--- a/Docs/notas.docx
+++ b/Docs/notas.docx
@@ -323,7 +323,6 @@
           <w:szCs w:val="24"/>
         </w:rPr>
       </w:pPr>
-      <w:proofErr w:type="spellStart"/>
       <w:r>
         <w:rPr>
           <w:rFonts w:ascii="Arial" w:hAnsi="Arial" w:cs="Arial"/>
@@ -333,78 +332,49 @@
         </w:rPr>
         <w:t>Programacion</w:t>
       </w:r>
-      <w:proofErr w:type="spellEnd"/>
-    </w:p>
-    <w:p>
-      <w:pPr>
-        <w:pStyle w:val="Prrafodelista"/>
-        <w:numPr>
-          <w:ilvl w:val="0"/>
-          <w:numId w:val="2"/>
-        </w:numPr>
-        <w:rPr>
-          <w:rFonts w:ascii="Arial" w:hAnsi="Arial" w:cs="Arial"/>
-          <w:sz w:val="24"/>
-          <w:szCs w:val="24"/>
-        </w:rPr>
-      </w:pPr>
-      <w:proofErr w:type="spellStart"/>
-      <w:r>
-        <w:rPr>
-          <w:rFonts w:ascii="Arial" w:hAnsi="Arial" w:cs="Arial"/>
-          <w:sz w:val="24"/>
-          <w:szCs w:val="24"/>
-        </w:rPr>
-        <w:t>Exportacion</w:t>
-      </w:r>
-      <w:proofErr w:type="spellEnd"/>
-      <w:r>
-        <w:rPr>
-          <w:rFonts w:ascii="Arial" w:hAnsi="Arial" w:cs="Arial"/>
-          <w:sz w:val="24"/>
-          <w:szCs w:val="24"/>
-        </w:rPr>
-        <w:t xml:space="preserve"> de reportes en PDF</w:t>
-      </w:r>
-    </w:p>
-    <w:p>
-      <w:pPr>
-        <w:pStyle w:val="Prrafodelista"/>
-        <w:numPr>
-          <w:ilvl w:val="0"/>
-          <w:numId w:val="2"/>
-        </w:numPr>
-        <w:rPr>
-          <w:rFonts w:ascii="Arial" w:hAnsi="Arial" w:cs="Arial"/>
-          <w:sz w:val="24"/>
-          <w:szCs w:val="24"/>
-        </w:rPr>
-      </w:pPr>
-      <w:r>
-        <w:rPr>
-          <w:rFonts w:ascii="Arial" w:hAnsi="Arial" w:cs="Arial"/>
-          <w:sz w:val="24"/>
-          <w:szCs w:val="24"/>
-        </w:rPr>
-        <w:t xml:space="preserve">Limitar intentos de </w:t>
-      </w:r>
-      <w:proofErr w:type="spellStart"/>
-      <w:r>
-        <w:rPr>
-          <w:rFonts w:ascii="Arial" w:hAnsi="Arial" w:cs="Arial"/>
-          <w:sz w:val="24"/>
-          <w:szCs w:val="24"/>
-        </w:rPr>
-        <w:t>login</w:t>
-      </w:r>
-      <w:proofErr w:type="spellEnd"/>
-      <w:r>
-        <w:rPr>
-          <w:rFonts w:ascii="Arial" w:hAnsi="Arial" w:cs="Arial"/>
-          <w:sz w:val="24"/>
-          <w:szCs w:val="24"/>
-        </w:rPr>
-        <w:t xml:space="preserve"> a 3.</w:t>
+    </w:p>
+    <w:p>
+      <w:pPr>
+        <w:pStyle w:val="Prrafodelista"/>
+        <w:numPr>
+          <w:ilvl w:val="0"/>
+          <w:numId w:val="2"/>
+        </w:numPr>
+        <w:rPr>
+          <w:rFonts w:ascii="Arial" w:hAnsi="Arial" w:cs="Arial"/>
+          <w:sz w:val="24"/>
+          <w:szCs w:val="24"/>
+        </w:rPr>
+      </w:pPr>
+      <w:r>
+        <w:rPr>
+          <w:rFonts w:ascii="Arial" w:hAnsi="Arial" w:cs="Arial"/>
+          <w:sz w:val="24"/>
+          <w:szCs w:val="24"/>
+        </w:rPr>
+        <w:t>Exportacion de reportes en PDF</w:t>
+      </w:r>
+    </w:p>
+    <w:p>
+      <w:pPr>
+        <w:pStyle w:val="Prrafodelista"/>
+        <w:numPr>
+          <w:ilvl w:val="0"/>
+          <w:numId w:val="2"/>
+        </w:numPr>
+        <w:rPr>
+          <w:rFonts w:ascii="Arial" w:hAnsi="Arial" w:cs="Arial"/>
+          <w:sz w:val="24"/>
+          <w:szCs w:val="24"/>
+        </w:rPr>
+      </w:pPr>
+      <w:r>
+        <w:rPr>
+          <w:rFonts w:ascii="Arial" w:hAnsi="Arial" w:cs="Arial"/>
+          <w:sz w:val="24"/>
+          <w:szCs w:val="24"/>
+        </w:rPr>
+        <w:t>Limitar intentos de login a 3.</w:t>
       </w:r>
     </w:p>
     <w:p>
@@ -475,27 +445,7 @@
           <w:sz w:val="24"/>
           <w:szCs w:val="24"/>
         </w:rPr>
-        <w:t xml:space="preserve">Al editar el monto de </w:t>
-      </w:r>
-      <w:proofErr w:type="spellStart"/>
-      <w:r>
-        <w:rPr>
-          <w:rFonts w:ascii="Arial" w:hAnsi="Arial" w:cs="Arial"/>
-          <w:strike/>
-          <w:sz w:val="24"/>
-          <w:szCs w:val="24"/>
-        </w:rPr>
-        <w:t>matricula</w:t>
-      </w:r>
-      <w:proofErr w:type="spellEnd"/>
-      <w:r>
-        <w:rPr>
-          <w:rFonts w:ascii="Arial" w:hAnsi="Arial" w:cs="Arial"/>
-          <w:strike/>
-          <w:sz w:val="24"/>
-          <w:szCs w:val="24"/>
-        </w:rPr>
-        <w:t>, pensiones y actividades se debe de cambiar las deudas asociadas que no estén descontadas ni fraccionadas.</w:t>
+        <w:t>Al editar el monto de matricula, pensiones y actividades se debe de cambiar las deudas asociadas que no estén descontadas ni fraccionadas.</w:t>
       </w:r>
     </w:p>
     <w:p>
@@ -695,122 +645,321 @@
           <w:szCs w:val="24"/>
         </w:rPr>
       </w:pPr>
-      <w:proofErr w:type="spellStart"/>
-      <w:r>
-        <w:rPr>
-          <w:rFonts w:ascii="Arial" w:hAnsi="Arial" w:cs="Arial"/>
-          <w:sz w:val="24"/>
-          <w:szCs w:val="24"/>
-        </w:rPr>
-        <w:t>Admin</w:t>
-      </w:r>
-      <w:proofErr w:type="spellEnd"/>
-      <w:r>
-        <w:rPr>
-          <w:rFonts w:ascii="Arial" w:hAnsi="Arial" w:cs="Arial"/>
-          <w:sz w:val="24"/>
-          <w:szCs w:val="24"/>
-        </w:rPr>
-        <w:t>: fecha de vigencia en la autorización</w:t>
-      </w:r>
-    </w:p>
-    <w:p>
-      <w:pPr>
-        <w:pStyle w:val="Prrafodelista"/>
-        <w:numPr>
-          <w:ilvl w:val="0"/>
-          <w:numId w:val="2"/>
-        </w:numPr>
-        <w:rPr>
-          <w:rFonts w:ascii="Arial" w:hAnsi="Arial" w:cs="Arial"/>
-          <w:sz w:val="24"/>
-          <w:szCs w:val="24"/>
-        </w:rPr>
-      </w:pPr>
-      <w:proofErr w:type="spellStart"/>
-      <w:r>
-        <w:rPr>
-          <w:rFonts w:ascii="Arial" w:hAnsi="Arial" w:cs="Arial"/>
-          <w:sz w:val="24"/>
-          <w:szCs w:val="24"/>
-        </w:rPr>
-        <w:t>Admin</w:t>
-      </w:r>
-      <w:proofErr w:type="spellEnd"/>
-      <w:r>
-        <w:rPr>
-          <w:rFonts w:ascii="Arial" w:hAnsi="Arial" w:cs="Arial"/>
-          <w:sz w:val="24"/>
-          <w:szCs w:val="24"/>
-        </w:rPr>
-        <w:t>: reporte de acciones de usuarios</w:t>
-      </w:r>
-    </w:p>
-    <w:p>
-      <w:pPr>
-        <w:pStyle w:val="Prrafodelista"/>
-        <w:numPr>
-          <w:ilvl w:val="0"/>
-          <w:numId w:val="2"/>
-        </w:numPr>
-        <w:rPr>
-          <w:rFonts w:ascii="Arial" w:hAnsi="Arial" w:cs="Arial"/>
-          <w:sz w:val="24"/>
-          <w:szCs w:val="24"/>
-        </w:rPr>
-      </w:pPr>
-      <w:proofErr w:type="spellStart"/>
-      <w:r>
-        <w:rPr>
-          <w:rFonts w:ascii="Arial" w:hAnsi="Arial" w:cs="Arial"/>
-          <w:sz w:val="24"/>
-          <w:szCs w:val="24"/>
-        </w:rPr>
-        <w:t>Admin</w:t>
-      </w:r>
-      <w:proofErr w:type="spellEnd"/>
-      <w:r>
-        <w:rPr>
-          <w:rFonts w:ascii="Arial" w:hAnsi="Arial" w:cs="Arial"/>
-          <w:sz w:val="24"/>
-          <w:szCs w:val="24"/>
-        </w:rPr>
-        <w:t>, Secretaria: Re</w:t>
+      <w:r>
+        <w:rPr>
+          <w:rFonts w:ascii="Arial" w:hAnsi="Arial" w:cs="Arial"/>
+          <w:sz w:val="24"/>
+          <w:szCs w:val="24"/>
+        </w:rPr>
+        <w:t>Admin: fecha de vigencia en la autorización</w:t>
+      </w:r>
+    </w:p>
+    <w:p>
+      <w:pPr>
+        <w:pStyle w:val="Prrafodelista"/>
+        <w:numPr>
+          <w:ilvl w:val="0"/>
+          <w:numId w:val="2"/>
+        </w:numPr>
+        <w:rPr>
+          <w:rFonts w:ascii="Arial" w:hAnsi="Arial" w:cs="Arial"/>
+          <w:sz w:val="24"/>
+          <w:szCs w:val="24"/>
+        </w:rPr>
+      </w:pPr>
+      <w:r>
+        <w:rPr>
+          <w:rFonts w:ascii="Arial" w:hAnsi="Arial" w:cs="Arial"/>
+          <w:sz w:val="24"/>
+          <w:szCs w:val="24"/>
+        </w:rPr>
+        <w:t>Admin: reporte de acciones de usuarios</w:t>
+      </w:r>
+    </w:p>
+    <w:p>
+      <w:pPr>
+        <w:pStyle w:val="Prrafodelista"/>
+        <w:numPr>
+          <w:ilvl w:val="0"/>
+          <w:numId w:val="2"/>
+        </w:numPr>
+        <w:rPr>
+          <w:rFonts w:ascii="Arial" w:hAnsi="Arial" w:cs="Arial"/>
+          <w:sz w:val="24"/>
+          <w:szCs w:val="24"/>
+        </w:rPr>
+      </w:pPr>
+      <w:r>
+        <w:rPr>
+          <w:rFonts w:ascii="Arial" w:hAnsi="Arial" w:cs="Arial"/>
+          <w:sz w:val="24"/>
+          <w:szCs w:val="24"/>
+        </w:rPr>
+        <w:t>Admin, Secretaria: Reporte de deudas por grados</w:t>
+      </w:r>
+    </w:p>
+    <w:p>
+      <w:pPr>
+        <w:pStyle w:val="Prrafodelista"/>
+        <w:numPr>
+          <w:ilvl w:val="0"/>
+          <w:numId w:val="2"/>
+        </w:numPr>
+        <w:rPr>
+          <w:rFonts w:ascii="Arial" w:hAnsi="Arial" w:cs="Arial"/>
+          <w:sz w:val="24"/>
+          <w:szCs w:val="24"/>
+        </w:rPr>
+      </w:pPr>
+    </w:p>
+    <w:p>
+      <w:pPr>
+        <w:rPr>
+          <w:rFonts w:ascii="Arial" w:hAnsi="Arial" w:cs="Arial"/>
+          <w:b/>
+          <w:sz w:val="24"/>
+          <w:szCs w:val="24"/>
+        </w:rPr>
+      </w:pPr>
+      <w:r>
+        <w:rPr>
+          <w:rFonts w:ascii="Arial" w:hAnsi="Arial" w:cs="Arial"/>
+          <w:b/>
+          <w:sz w:val="24"/>
+          <w:szCs w:val="24"/>
+        </w:rPr>
+        <w:t>Secretaria</w:t>
+      </w:r>
+    </w:p>
+    <w:p>
+      <w:pPr>
+        <w:pStyle w:val="Prrafodelista"/>
+        <w:numPr>
+          <w:ilvl w:val="0"/>
+          <w:numId w:val="2"/>
+        </w:numPr>
+        <w:rPr>
+          <w:rFonts w:ascii="Arial" w:hAnsi="Arial" w:cs="Arial"/>
+          <w:sz w:val="24"/>
+          <w:szCs w:val="24"/>
+        </w:rPr>
+      </w:pPr>
+      <w:r>
+        <w:rPr>
+          <w:rFonts w:ascii="Arial" w:hAnsi="Arial" w:cs="Arial"/>
+          <w:sz w:val="24"/>
+          <w:szCs w:val="24"/>
+        </w:rPr>
+        <w:t>Crear Cuenta de Alumno</w:t>
+      </w:r>
+    </w:p>
+    <w:p>
+      <w:pPr>
+        <w:pStyle w:val="Prrafodelista"/>
+        <w:numPr>
+          <w:ilvl w:val="1"/>
+          <w:numId w:val="2"/>
+        </w:numPr>
+        <w:rPr>
+          <w:rFonts w:ascii="Arial" w:hAnsi="Arial" w:cs="Arial"/>
+          <w:sz w:val="24"/>
+          <w:szCs w:val="24"/>
+        </w:rPr>
+      </w:pPr>
+      <w:r>
+        <w:rPr>
+          <w:rFonts w:ascii="Arial" w:hAnsi="Arial" w:cs="Arial"/>
+          <w:sz w:val="24"/>
+          <w:szCs w:val="24"/>
+        </w:rPr>
+        <w:t>En Crear Cuenta de Alumno, poder seleccionar el tipo de matricula.</w:t>
+      </w:r>
+    </w:p>
+    <w:p>
+      <w:pPr>
+        <w:pStyle w:val="Prrafodelista"/>
+        <w:numPr>
+          <w:ilvl w:val="0"/>
+          <w:numId w:val="2"/>
+        </w:numPr>
+        <w:rPr>
+          <w:rFonts w:ascii="Arial" w:hAnsi="Arial" w:cs="Arial"/>
+          <w:sz w:val="24"/>
+          <w:szCs w:val="24"/>
+        </w:rPr>
+      </w:pPr>
+      <w:r>
+        <w:rPr>
+          <w:rFonts w:ascii="Arial" w:hAnsi="Arial" w:cs="Arial"/>
+          <w:sz w:val="24"/>
+          <w:szCs w:val="24"/>
+        </w:rPr>
+        <w:t>Modificar deuda</w:t>
+      </w:r>
+    </w:p>
+    <w:p>
+      <w:pPr>
+        <w:pStyle w:val="Prrafodelista"/>
+        <w:numPr>
+          <w:ilvl w:val="1"/>
+          <w:numId w:val="2"/>
+        </w:numPr>
+        <w:rPr>
+          <w:rFonts w:ascii="Arial" w:hAnsi="Arial" w:cs="Arial"/>
+          <w:sz w:val="24"/>
+          <w:szCs w:val="24"/>
+        </w:rPr>
+      </w:pPr>
+      <w:r>
+        <w:rPr>
+          <w:rFonts w:ascii="Arial" w:hAnsi="Arial" w:cs="Arial"/>
+          <w:sz w:val="24"/>
+          <w:szCs w:val="24"/>
+        </w:rPr>
+        <w:t>Cambiar el nombre FUT por RD en los casos necesarios.</w:t>
+      </w:r>
+    </w:p>
+    <w:p>
+      <w:pPr>
+        <w:pStyle w:val="Prrafodelista"/>
+        <w:numPr>
+          <w:ilvl w:val="0"/>
+          <w:numId w:val="2"/>
+        </w:numPr>
+        <w:rPr>
+          <w:rFonts w:ascii="Arial" w:hAnsi="Arial" w:cs="Arial"/>
+          <w:sz w:val="24"/>
+          <w:szCs w:val="24"/>
+        </w:rPr>
+      </w:pPr>
+      <w:r>
+        <w:rPr>
+          <w:rFonts w:ascii="Arial" w:hAnsi="Arial" w:cs="Arial"/>
+          <w:sz w:val="24"/>
+          <w:szCs w:val="24"/>
+        </w:rPr>
+        <w:lastRenderedPageBreak/>
+        <w:t>Admin, Secretaria: Reporte de deudas por grados</w:t>
+      </w:r>
+    </w:p>
+    <w:p>
+      <w:pPr>
+        <w:rPr>
+          <w:rFonts w:ascii="Arial" w:hAnsi="Arial" w:cs="Arial"/>
+          <w:b/>
+          <w:sz w:val="24"/>
+          <w:szCs w:val="24"/>
+        </w:rPr>
+      </w:pPr>
+      <w:r>
+        <w:rPr>
+          <w:rFonts w:ascii="Arial" w:hAnsi="Arial" w:cs="Arial"/>
+          <w:b/>
+          <w:sz w:val="24"/>
+          <w:szCs w:val="24"/>
+        </w:rPr>
+        <w:t>Cajera</w:t>
+      </w:r>
+    </w:p>
+    <w:p>
+      <w:pPr>
+        <w:rPr>
+          <w:rFonts w:ascii="Arial" w:hAnsi="Arial" w:cs="Arial"/>
+          <w:sz w:val="24"/>
+          <w:szCs w:val="24"/>
+        </w:rPr>
+      </w:pPr>
+      <w:r>
+        <w:rPr>
+          <w:rFonts w:ascii="Arial" w:hAnsi="Arial" w:cs="Arial"/>
+          <w:sz w:val="24"/>
+          <w:szCs w:val="24"/>
+        </w:rPr>
+        <w:t>Cobros</w:t>
+      </w:r>
+    </w:p>
+    <w:p>
+      <w:pPr>
+        <w:pStyle w:val="Prrafodelista"/>
+        <w:numPr>
+          <w:ilvl w:val="0"/>
+          <w:numId w:val="2"/>
+        </w:numPr>
+        <w:rPr>
+          <w:rFonts w:ascii="Arial" w:hAnsi="Arial" w:cs="Arial"/>
+          <w:sz w:val="24"/>
+          <w:szCs w:val="24"/>
+        </w:rPr>
+      </w:pPr>
+      <w:r>
+        <w:rPr>
+          <w:rFonts w:ascii="Arial" w:hAnsi="Arial" w:cs="Arial"/>
+          <w:sz w:val="24"/>
+          <w:szCs w:val="24"/>
+        </w:rPr>
+        <w:t>El descuento en pensiones de la universidad es del 15% hasta el ultimo dia de cada mes.</w:t>
+      </w:r>
+    </w:p>
+    <w:p>
+      <w:pPr>
+        <w:pStyle w:val="Prrafodelista"/>
+        <w:numPr>
+          <w:ilvl w:val="0"/>
+          <w:numId w:val="2"/>
+        </w:numPr>
+        <w:rPr>
+          <w:rFonts w:ascii="Arial" w:hAnsi="Arial" w:cs="Arial"/>
+          <w:sz w:val="24"/>
+          <w:szCs w:val="24"/>
+        </w:rPr>
+      </w:pPr>
+      <w:r>
+        <w:rPr>
+          <w:rFonts w:ascii="Arial" w:hAnsi="Arial" w:cs="Arial"/>
+          <w:sz w:val="24"/>
+          <w:szCs w:val="24"/>
+        </w:rPr>
+        <w:t>El descuento en pensiones del instituto es del 11% hasta el dia 3 del siguiente mes.</w:t>
+      </w:r>
+    </w:p>
+    <w:p>
+      <w:pPr>
+        <w:rPr>
+          <w:rFonts w:ascii="Arial" w:hAnsi="Arial" w:cs="Arial"/>
+          <w:sz w:val="24"/>
+          <w:szCs w:val="24"/>
+        </w:rPr>
+      </w:pPr>
+    </w:p>
+    <w:p>
+      <w:pPr>
+        <w:rPr>
+          <w:rFonts w:ascii="Arial" w:hAnsi="Arial" w:cs="Arial"/>
+          <w:b/>
+          <w:sz w:val="24"/>
+          <w:szCs w:val="24"/>
+        </w:rPr>
+      </w:pPr>
+      <w:r>
+        <w:rPr>
+          <w:rFonts w:ascii="Arial" w:hAnsi="Arial" w:cs="Arial"/>
+          <w:b/>
+          <w:sz w:val="24"/>
+          <w:szCs w:val="24"/>
+        </w:rPr>
+        <w:t>Crear en la base de d</w:t>
       </w:r>
       <w:bookmarkStart w:id="0" w:name="_GoBack"/>
       <w:bookmarkEnd w:id="0"/>
       <w:r>
         <w:rPr>
           <w:rFonts w:ascii="Arial" w:hAnsi="Arial" w:cs="Arial"/>
-          <w:sz w:val="24"/>
-          <w:szCs w:val="24"/>
-        </w:rPr>
-        <w:t>porte de deudas por grados</w:t>
-      </w:r>
-    </w:p>
-    <w:p>
-      <w:pPr>
-        <w:pStyle w:val="Prrafodelista"/>
-        <w:numPr>
-          <w:ilvl w:val="0"/>
-          <w:numId w:val="2"/>
-        </w:numPr>
-        <w:rPr>
-          <w:rFonts w:ascii="Arial" w:hAnsi="Arial" w:cs="Arial"/>
-          <w:sz w:val="24"/>
-          <w:szCs w:val="24"/>
-        </w:rPr>
-      </w:pPr>
-    </w:p>
-    <w:p>
-      <w:pPr>
-        <w:rPr>
-          <w:rFonts w:ascii="Arial" w:hAnsi="Arial" w:cs="Arial"/>
           <w:b/>
           <w:sz w:val="24"/>
           <w:szCs w:val="24"/>
         </w:rPr>
-      </w:pPr>
+        <w:t>atos final</w:t>
+      </w:r>
       <w:r>
         <w:rPr>
           <w:rFonts w:ascii="Arial" w:hAnsi="Arial" w:cs="Arial"/>
@@ -818,282 +967,139 @@
           <w:sz w:val="24"/>
           <w:szCs w:val="24"/>
         </w:rPr>
-        <w:t>Secretaria</w:t>
-      </w:r>
-    </w:p>
-    <w:p>
-      <w:pPr>
-        <w:pStyle w:val="Prrafodelista"/>
-        <w:numPr>
-          <w:ilvl w:val="0"/>
-          <w:numId w:val="2"/>
-        </w:numPr>
-        <w:rPr>
-          <w:rFonts w:ascii="Arial" w:hAnsi="Arial" w:cs="Arial"/>
-          <w:sz w:val="24"/>
-          <w:szCs w:val="24"/>
-        </w:rPr>
-      </w:pPr>
-      <w:r>
-        <w:rPr>
-          <w:rFonts w:ascii="Arial" w:hAnsi="Arial" w:cs="Arial"/>
-          <w:sz w:val="24"/>
-          <w:szCs w:val="24"/>
-        </w:rPr>
-        <w:t>Crear Cuenta de Alumno</w:t>
-      </w:r>
-    </w:p>
-    <w:p>
-      <w:pPr>
-        <w:pStyle w:val="Prrafodelista"/>
-        <w:numPr>
-          <w:ilvl w:val="1"/>
-          <w:numId w:val="2"/>
-        </w:numPr>
-        <w:rPr>
-          <w:rFonts w:ascii="Arial" w:hAnsi="Arial" w:cs="Arial"/>
-          <w:sz w:val="24"/>
-          <w:szCs w:val="24"/>
-        </w:rPr>
-      </w:pPr>
-      <w:r>
-        <w:rPr>
-          <w:rFonts w:ascii="Arial" w:hAnsi="Arial" w:cs="Arial"/>
-          <w:sz w:val="24"/>
-          <w:szCs w:val="24"/>
-        </w:rPr>
-        <w:t xml:space="preserve">En Crear Cuenta de Alumno, poder seleccionar el tipo de </w:t>
-      </w:r>
-      <w:proofErr w:type="spellStart"/>
-      <w:r>
-        <w:rPr>
-          <w:rFonts w:ascii="Arial" w:hAnsi="Arial" w:cs="Arial"/>
-          <w:sz w:val="24"/>
-          <w:szCs w:val="24"/>
-        </w:rPr>
-        <w:t>matricula</w:t>
-      </w:r>
-      <w:proofErr w:type="spellEnd"/>
-      <w:r>
-        <w:rPr>
-          <w:rFonts w:ascii="Arial" w:hAnsi="Arial" w:cs="Arial"/>
-          <w:sz w:val="24"/>
-          <w:szCs w:val="24"/>
-        </w:rPr>
-        <w:t>.</w:t>
-      </w:r>
-    </w:p>
-    <w:p>
-      <w:pPr>
-        <w:pStyle w:val="Prrafodelista"/>
-        <w:numPr>
-          <w:ilvl w:val="0"/>
-          <w:numId w:val="2"/>
-        </w:numPr>
-        <w:rPr>
-          <w:rFonts w:ascii="Arial" w:hAnsi="Arial" w:cs="Arial"/>
-          <w:sz w:val="24"/>
-          <w:szCs w:val="24"/>
-        </w:rPr>
-      </w:pPr>
-      <w:r>
-        <w:rPr>
-          <w:rFonts w:ascii="Arial" w:hAnsi="Arial" w:cs="Arial"/>
-          <w:sz w:val="24"/>
-          <w:szCs w:val="24"/>
-        </w:rPr>
-        <w:t>Modificar deuda</w:t>
-      </w:r>
-    </w:p>
-    <w:p>
-      <w:pPr>
-        <w:pStyle w:val="Prrafodelista"/>
-        <w:numPr>
-          <w:ilvl w:val="1"/>
-          <w:numId w:val="2"/>
-        </w:numPr>
-        <w:rPr>
-          <w:rFonts w:ascii="Arial" w:hAnsi="Arial" w:cs="Arial"/>
-          <w:sz w:val="24"/>
-          <w:szCs w:val="24"/>
-        </w:rPr>
-      </w:pPr>
-      <w:r>
-        <w:rPr>
-          <w:rFonts w:ascii="Arial" w:hAnsi="Arial" w:cs="Arial"/>
-          <w:sz w:val="24"/>
-          <w:szCs w:val="24"/>
-        </w:rPr>
-        <w:t>Cambiar el nombre FUT por RD en los casos necesarios.</w:t>
-      </w:r>
-    </w:p>
-    <w:p>
-      <w:pPr>
-        <w:pStyle w:val="Prrafodelista"/>
-        <w:numPr>
-          <w:ilvl w:val="0"/>
-          <w:numId w:val="2"/>
-        </w:numPr>
-        <w:rPr>
-          <w:rFonts w:ascii="Arial" w:hAnsi="Arial" w:cs="Arial"/>
-          <w:sz w:val="24"/>
-          <w:szCs w:val="24"/>
-        </w:rPr>
-      </w:pPr>
-      <w:proofErr w:type="spellStart"/>
-      <w:r>
-        <w:rPr>
-          <w:rFonts w:ascii="Arial" w:hAnsi="Arial" w:cs="Arial"/>
-          <w:sz w:val="24"/>
-          <w:szCs w:val="24"/>
-        </w:rPr>
-        <w:lastRenderedPageBreak/>
-        <w:t>Admin</w:t>
-      </w:r>
-      <w:proofErr w:type="spellEnd"/>
-      <w:r>
-        <w:rPr>
-          <w:rFonts w:ascii="Arial" w:hAnsi="Arial" w:cs="Arial"/>
-          <w:sz w:val="24"/>
-          <w:szCs w:val="24"/>
-        </w:rPr>
-        <w:t>, Secretaria: Reporte de deudas por grados</w:t>
-      </w:r>
-    </w:p>
-    <w:p>
-      <w:pPr>
-        <w:rPr>
-          <w:rFonts w:ascii="Arial" w:hAnsi="Arial" w:cs="Arial"/>
-          <w:b/>
-          <w:sz w:val="24"/>
-          <w:szCs w:val="24"/>
-        </w:rPr>
-      </w:pPr>
-      <w:r>
-        <w:rPr>
-          <w:rFonts w:ascii="Arial" w:hAnsi="Arial" w:cs="Arial"/>
-          <w:b/>
-          <w:sz w:val="24"/>
-          <w:szCs w:val="24"/>
-        </w:rPr>
-        <w:t>Cajera</w:t>
-      </w:r>
-    </w:p>
-    <w:p>
-      <w:pPr>
-        <w:rPr>
-          <w:rFonts w:ascii="Arial" w:hAnsi="Arial" w:cs="Arial"/>
-          <w:sz w:val="24"/>
-          <w:szCs w:val="24"/>
-        </w:rPr>
-      </w:pPr>
-      <w:r>
-        <w:rPr>
-          <w:rFonts w:ascii="Arial" w:hAnsi="Arial" w:cs="Arial"/>
-          <w:sz w:val="24"/>
-          <w:szCs w:val="24"/>
-        </w:rPr>
-        <w:t>Cobros</w:t>
-      </w:r>
-    </w:p>
-    <w:p>
-      <w:pPr>
-        <w:pStyle w:val="Prrafodelista"/>
-        <w:numPr>
-          <w:ilvl w:val="0"/>
-          <w:numId w:val="2"/>
-        </w:numPr>
-        <w:rPr>
-          <w:rFonts w:ascii="Arial" w:hAnsi="Arial" w:cs="Arial"/>
-          <w:sz w:val="24"/>
-          <w:szCs w:val="24"/>
-        </w:rPr>
-      </w:pPr>
-      <w:r>
-        <w:rPr>
-          <w:rFonts w:ascii="Arial" w:hAnsi="Arial" w:cs="Arial"/>
-          <w:sz w:val="24"/>
-          <w:szCs w:val="24"/>
-        </w:rPr>
-        <w:t xml:space="preserve">El descuento en pensiones de la universidad es del 15% hasta el </w:t>
-      </w:r>
-      <w:proofErr w:type="spellStart"/>
-      <w:proofErr w:type="gramStart"/>
-      <w:r>
-        <w:rPr>
-          <w:rFonts w:ascii="Arial" w:hAnsi="Arial" w:cs="Arial"/>
-          <w:sz w:val="24"/>
-          <w:szCs w:val="24"/>
-        </w:rPr>
-        <w:t>ultimo</w:t>
-      </w:r>
-      <w:proofErr w:type="spellEnd"/>
-      <w:proofErr w:type="gramEnd"/>
-      <w:r>
-        <w:rPr>
-          <w:rFonts w:ascii="Arial" w:hAnsi="Arial" w:cs="Arial"/>
-          <w:sz w:val="24"/>
-          <w:szCs w:val="24"/>
-        </w:rPr>
-        <w:t xml:space="preserve"> </w:t>
-      </w:r>
-      <w:proofErr w:type="spellStart"/>
-      <w:r>
-        <w:rPr>
-          <w:rFonts w:ascii="Arial" w:hAnsi="Arial" w:cs="Arial"/>
-          <w:sz w:val="24"/>
-          <w:szCs w:val="24"/>
-        </w:rPr>
-        <w:t>dia</w:t>
-      </w:r>
-      <w:proofErr w:type="spellEnd"/>
-      <w:r>
-        <w:rPr>
-          <w:rFonts w:ascii="Arial" w:hAnsi="Arial" w:cs="Arial"/>
-          <w:sz w:val="24"/>
-          <w:szCs w:val="24"/>
-        </w:rPr>
-        <w:t xml:space="preserve"> de cada mes.</w:t>
-      </w:r>
-    </w:p>
-    <w:p>
-      <w:pPr>
-        <w:pStyle w:val="Prrafodelista"/>
-        <w:numPr>
-          <w:ilvl w:val="0"/>
-          <w:numId w:val="2"/>
-        </w:numPr>
-        <w:rPr>
-          <w:rFonts w:ascii="Arial" w:hAnsi="Arial" w:cs="Arial"/>
-          <w:sz w:val="24"/>
-          <w:szCs w:val="24"/>
-        </w:rPr>
-      </w:pPr>
-      <w:r>
-        <w:rPr>
-          <w:rFonts w:ascii="Arial" w:hAnsi="Arial" w:cs="Arial"/>
-          <w:sz w:val="24"/>
-          <w:szCs w:val="24"/>
-        </w:rPr>
-        <w:t xml:space="preserve">El descuento en pensiones del instituto es del 11% hasta el </w:t>
-      </w:r>
-      <w:proofErr w:type="spellStart"/>
-      <w:r>
-        <w:rPr>
-          <w:rFonts w:ascii="Arial" w:hAnsi="Arial" w:cs="Arial"/>
-          <w:sz w:val="24"/>
-          <w:szCs w:val="24"/>
-        </w:rPr>
-        <w:t>dia</w:t>
-      </w:r>
-      <w:proofErr w:type="spellEnd"/>
-      <w:r>
-        <w:rPr>
-          <w:rFonts w:ascii="Arial" w:hAnsi="Arial" w:cs="Arial"/>
-          <w:sz w:val="24"/>
-          <w:szCs w:val="24"/>
-        </w:rPr>
-        <w:t xml:space="preserve"> 3 del siguiente mes.</w:t>
+        <w:t xml:space="preserve">: </w:t>
+      </w:r>
+    </w:p>
+    <w:p>
+      <w:pPr>
+        <w:pStyle w:val="Prrafodelista"/>
+        <w:numPr>
+          <w:ilvl w:val="0"/>
+          <w:numId w:val="2"/>
+        </w:numPr>
+        <w:rPr>
+          <w:rFonts w:ascii="Arial" w:hAnsi="Arial" w:cs="Arial"/>
+          <w:sz w:val="24"/>
+          <w:szCs w:val="24"/>
+        </w:rPr>
+      </w:pPr>
+      <w:r>
+        <w:rPr>
+          <w:rFonts w:ascii="Arial" w:hAnsi="Arial" w:cs="Arial"/>
+          <w:sz w:val="24"/>
+          <w:szCs w:val="24"/>
+        </w:rPr>
+        <w:t>Crear 8 categorías extraordinarias</w:t>
+      </w:r>
+    </w:p>
+    <w:p>
+      <w:pPr>
+        <w:pStyle w:val="Prrafodelista"/>
+        <w:numPr>
+          <w:ilvl w:val="0"/>
+          <w:numId w:val="2"/>
+        </w:numPr>
+        <w:rPr>
+          <w:rFonts w:ascii="Arial" w:hAnsi="Arial" w:cs="Arial"/>
+          <w:sz w:val="24"/>
+          <w:szCs w:val="24"/>
+        </w:rPr>
+      </w:pPr>
+      <w:r>
+        <w:rPr>
+          <w:rFonts w:ascii="Arial" w:hAnsi="Arial" w:cs="Arial"/>
+          <w:sz w:val="24"/>
+          <w:szCs w:val="24"/>
+        </w:rPr>
+        <w:t>6 comprobantes</w:t>
+      </w:r>
+    </w:p>
+    <w:p>
+      <w:pPr>
+        <w:pStyle w:val="Prrafodelista"/>
+        <w:numPr>
+          <w:ilvl w:val="0"/>
+          <w:numId w:val="2"/>
+        </w:numPr>
+        <w:rPr>
+          <w:rFonts w:ascii="Arial" w:hAnsi="Arial" w:cs="Arial"/>
+          <w:sz w:val="24"/>
+          <w:szCs w:val="24"/>
+        </w:rPr>
+      </w:pPr>
+      <w:r>
+        <w:rPr>
+          <w:rFonts w:ascii="Arial" w:hAnsi="Arial" w:cs="Arial"/>
+          <w:sz w:val="24"/>
+          <w:szCs w:val="24"/>
+        </w:rPr>
+        <w:t xml:space="preserve">Todo detalle institución </w:t>
+      </w:r>
+    </w:p>
+    <w:p>
+      <w:pPr>
+        <w:pStyle w:val="Prrafodelista"/>
+        <w:numPr>
+          <w:ilvl w:val="0"/>
+          <w:numId w:val="2"/>
+        </w:numPr>
+        <w:rPr>
+          <w:rFonts w:ascii="Arial" w:hAnsi="Arial" w:cs="Arial"/>
+          <w:sz w:val="24"/>
+          <w:szCs w:val="24"/>
+        </w:rPr>
+      </w:pPr>
+      <w:r>
+        <w:rPr>
+          <w:rFonts w:ascii="Arial" w:hAnsi="Arial" w:cs="Arial"/>
+          <w:sz w:val="24"/>
+          <w:szCs w:val="24"/>
+        </w:rPr>
+        <w:t xml:space="preserve">Todo grado </w:t>
+      </w:r>
+    </w:p>
+    <w:p>
+      <w:pPr>
+        <w:pStyle w:val="Prrafodelista"/>
+        <w:numPr>
+          <w:ilvl w:val="0"/>
+          <w:numId w:val="2"/>
+        </w:numPr>
+        <w:rPr>
+          <w:rFonts w:ascii="Arial" w:hAnsi="Arial" w:cs="Arial"/>
+          <w:sz w:val="24"/>
+          <w:szCs w:val="24"/>
+        </w:rPr>
+      </w:pPr>
+      <w:r>
+        <w:rPr>
+          <w:rFonts w:ascii="Arial" w:hAnsi="Arial" w:cs="Arial"/>
+          <w:sz w:val="24"/>
+          <w:szCs w:val="24"/>
+        </w:rPr>
+        <w:t xml:space="preserve">Todo institución  </w:t>
+      </w:r>
+    </w:p>
+    <w:p>
+      <w:pPr>
+        <w:pStyle w:val="Prrafodelista"/>
+        <w:numPr>
+          <w:ilvl w:val="0"/>
+          <w:numId w:val="2"/>
+        </w:numPr>
+        <w:rPr>
+          <w:rFonts w:ascii="Arial" w:hAnsi="Arial" w:cs="Arial"/>
+          <w:sz w:val="24"/>
+          <w:szCs w:val="24"/>
+        </w:rPr>
+      </w:pPr>
+      <w:r>
+        <w:rPr>
+          <w:rFonts w:ascii="Arial" w:hAnsi="Arial" w:cs="Arial"/>
+          <w:sz w:val="24"/>
+          <w:szCs w:val="24"/>
+        </w:rPr>
+        <w:t>Un administrador con permisos</w:t>
       </w:r>
     </w:p>
     <w:p>

--- a/Docs/notas.docx
+++ b/Docs/notas.docx
@@ -323,6 +323,7 @@
           <w:szCs w:val="24"/>
         </w:rPr>
       </w:pPr>
+      <w:proofErr w:type="spellStart"/>
       <w:r>
         <w:rPr>
           <w:rFonts w:ascii="Arial" w:hAnsi="Arial" w:cs="Arial"/>
@@ -332,49 +333,78 @@
         </w:rPr>
         <w:t>Programacion</w:t>
       </w:r>
-    </w:p>
-    <w:p>
-      <w:pPr>
-        <w:pStyle w:val="Prrafodelista"/>
-        <w:numPr>
-          <w:ilvl w:val="0"/>
-          <w:numId w:val="2"/>
-        </w:numPr>
-        <w:rPr>
-          <w:rFonts w:ascii="Arial" w:hAnsi="Arial" w:cs="Arial"/>
-          <w:sz w:val="24"/>
-          <w:szCs w:val="24"/>
-        </w:rPr>
-      </w:pPr>
-      <w:r>
-        <w:rPr>
-          <w:rFonts w:ascii="Arial" w:hAnsi="Arial" w:cs="Arial"/>
-          <w:sz w:val="24"/>
-          <w:szCs w:val="24"/>
-        </w:rPr>
-        <w:t>Exportacion de reportes en PDF</w:t>
-      </w:r>
-    </w:p>
-    <w:p>
-      <w:pPr>
-        <w:pStyle w:val="Prrafodelista"/>
-        <w:numPr>
-          <w:ilvl w:val="0"/>
-          <w:numId w:val="2"/>
-        </w:numPr>
-        <w:rPr>
-          <w:rFonts w:ascii="Arial" w:hAnsi="Arial" w:cs="Arial"/>
-          <w:sz w:val="24"/>
-          <w:szCs w:val="24"/>
-        </w:rPr>
-      </w:pPr>
-      <w:r>
-        <w:rPr>
-          <w:rFonts w:ascii="Arial" w:hAnsi="Arial" w:cs="Arial"/>
-          <w:sz w:val="24"/>
-          <w:szCs w:val="24"/>
-        </w:rPr>
-        <w:t>Limitar intentos de login a 3.</w:t>
+      <w:proofErr w:type="spellEnd"/>
+    </w:p>
+    <w:p>
+      <w:pPr>
+        <w:pStyle w:val="Prrafodelista"/>
+        <w:numPr>
+          <w:ilvl w:val="0"/>
+          <w:numId w:val="2"/>
+        </w:numPr>
+        <w:rPr>
+          <w:rFonts w:ascii="Arial" w:hAnsi="Arial" w:cs="Arial"/>
+          <w:sz w:val="24"/>
+          <w:szCs w:val="24"/>
+        </w:rPr>
+      </w:pPr>
+      <w:proofErr w:type="spellStart"/>
+      <w:r>
+        <w:rPr>
+          <w:rFonts w:ascii="Arial" w:hAnsi="Arial" w:cs="Arial"/>
+          <w:sz w:val="24"/>
+          <w:szCs w:val="24"/>
+        </w:rPr>
+        <w:t>Exportacion</w:t>
+      </w:r>
+      <w:proofErr w:type="spellEnd"/>
+      <w:r>
+        <w:rPr>
+          <w:rFonts w:ascii="Arial" w:hAnsi="Arial" w:cs="Arial"/>
+          <w:sz w:val="24"/>
+          <w:szCs w:val="24"/>
+        </w:rPr>
+        <w:t xml:space="preserve"> de reportes en PDF</w:t>
+      </w:r>
+    </w:p>
+    <w:p>
+      <w:pPr>
+        <w:pStyle w:val="Prrafodelista"/>
+        <w:numPr>
+          <w:ilvl w:val="0"/>
+          <w:numId w:val="2"/>
+        </w:numPr>
+        <w:rPr>
+          <w:rFonts w:ascii="Arial" w:hAnsi="Arial" w:cs="Arial"/>
+          <w:sz w:val="24"/>
+          <w:szCs w:val="24"/>
+        </w:rPr>
+      </w:pPr>
+      <w:r>
+        <w:rPr>
+          <w:rFonts w:ascii="Arial" w:hAnsi="Arial" w:cs="Arial"/>
+          <w:sz w:val="24"/>
+          <w:szCs w:val="24"/>
+        </w:rPr>
+        <w:t xml:space="preserve">Limitar intentos de </w:t>
+      </w:r>
+      <w:proofErr w:type="spellStart"/>
+      <w:r>
+        <w:rPr>
+          <w:rFonts w:ascii="Arial" w:hAnsi="Arial" w:cs="Arial"/>
+          <w:sz w:val="24"/>
+          <w:szCs w:val="24"/>
+        </w:rPr>
+        <w:t>login</w:t>
+      </w:r>
+      <w:proofErr w:type="spellEnd"/>
+      <w:r>
+        <w:rPr>
+          <w:rFonts w:ascii="Arial" w:hAnsi="Arial" w:cs="Arial"/>
+          <w:sz w:val="24"/>
+          <w:szCs w:val="24"/>
+        </w:rPr>
+        <w:t xml:space="preserve"> a 3.</w:t>
       </w:r>
     </w:p>
     <w:p>
@@ -445,7 +475,27 @@
           <w:sz w:val="24"/>
           <w:szCs w:val="24"/>
         </w:rPr>
-        <w:t>Al editar el monto de matricula, pensiones y actividades se debe de cambiar las deudas asociadas que no estén descontadas ni fraccionadas.</w:t>
+        <w:t xml:space="preserve">Al editar el monto de </w:t>
+      </w:r>
+      <w:proofErr w:type="spellStart"/>
+      <w:r>
+        <w:rPr>
+          <w:rFonts w:ascii="Arial" w:hAnsi="Arial" w:cs="Arial"/>
+          <w:strike/>
+          <w:sz w:val="24"/>
+          <w:szCs w:val="24"/>
+        </w:rPr>
+        <w:t>matricula</w:t>
+      </w:r>
+      <w:proofErr w:type="spellEnd"/>
+      <w:r>
+        <w:rPr>
+          <w:rFonts w:ascii="Arial" w:hAnsi="Arial" w:cs="Arial"/>
+          <w:strike/>
+          <w:sz w:val="24"/>
+          <w:szCs w:val="24"/>
+        </w:rPr>
+        <w:t>, pensiones y actividades se debe de cambiar las deudas asociadas que no estén descontadas ni fraccionadas.</w:t>
       </w:r>
     </w:p>
     <w:p>
@@ -645,57 +695,87 @@
           <w:szCs w:val="24"/>
         </w:rPr>
       </w:pPr>
-      <w:r>
-        <w:rPr>
-          <w:rFonts w:ascii="Arial" w:hAnsi="Arial" w:cs="Arial"/>
-          <w:sz w:val="24"/>
-          <w:szCs w:val="24"/>
-        </w:rPr>
-        <w:t>Admin: fecha de vigencia en la autorización</w:t>
-      </w:r>
-    </w:p>
-    <w:p>
-      <w:pPr>
-        <w:pStyle w:val="Prrafodelista"/>
-        <w:numPr>
-          <w:ilvl w:val="0"/>
-          <w:numId w:val="2"/>
-        </w:numPr>
-        <w:rPr>
-          <w:rFonts w:ascii="Arial" w:hAnsi="Arial" w:cs="Arial"/>
-          <w:sz w:val="24"/>
-          <w:szCs w:val="24"/>
-        </w:rPr>
-      </w:pPr>
-      <w:r>
-        <w:rPr>
-          <w:rFonts w:ascii="Arial" w:hAnsi="Arial" w:cs="Arial"/>
-          <w:sz w:val="24"/>
-          <w:szCs w:val="24"/>
-        </w:rPr>
-        <w:t>Admin: reporte de acciones de usuarios</w:t>
-      </w:r>
-    </w:p>
-    <w:p>
-      <w:pPr>
-        <w:pStyle w:val="Prrafodelista"/>
-        <w:numPr>
-          <w:ilvl w:val="0"/>
-          <w:numId w:val="2"/>
-        </w:numPr>
-        <w:rPr>
-          <w:rFonts w:ascii="Arial" w:hAnsi="Arial" w:cs="Arial"/>
-          <w:sz w:val="24"/>
-          <w:szCs w:val="24"/>
-        </w:rPr>
-      </w:pPr>
-      <w:r>
-        <w:rPr>
-          <w:rFonts w:ascii="Arial" w:hAnsi="Arial" w:cs="Arial"/>
-          <w:sz w:val="24"/>
-          <w:szCs w:val="24"/>
-        </w:rPr>
-        <w:t>Admin, Secretaria: Reporte de deudas por grados</w:t>
+      <w:proofErr w:type="spellStart"/>
+      <w:r>
+        <w:rPr>
+          <w:rFonts w:ascii="Arial" w:hAnsi="Arial" w:cs="Arial"/>
+          <w:sz w:val="24"/>
+          <w:szCs w:val="24"/>
+        </w:rPr>
+        <w:t>Admin</w:t>
+      </w:r>
+      <w:proofErr w:type="spellEnd"/>
+      <w:r>
+        <w:rPr>
+          <w:rFonts w:ascii="Arial" w:hAnsi="Arial" w:cs="Arial"/>
+          <w:sz w:val="24"/>
+          <w:szCs w:val="24"/>
+        </w:rPr>
+        <w:t>: fecha de vigencia en la autorización</w:t>
+      </w:r>
+    </w:p>
+    <w:p>
+      <w:pPr>
+        <w:pStyle w:val="Prrafodelista"/>
+        <w:numPr>
+          <w:ilvl w:val="0"/>
+          <w:numId w:val="2"/>
+        </w:numPr>
+        <w:rPr>
+          <w:rFonts w:ascii="Arial" w:hAnsi="Arial" w:cs="Arial"/>
+          <w:sz w:val="24"/>
+          <w:szCs w:val="24"/>
+        </w:rPr>
+      </w:pPr>
+      <w:proofErr w:type="spellStart"/>
+      <w:r>
+        <w:rPr>
+          <w:rFonts w:ascii="Arial" w:hAnsi="Arial" w:cs="Arial"/>
+          <w:sz w:val="24"/>
+          <w:szCs w:val="24"/>
+        </w:rPr>
+        <w:t>Admin</w:t>
+      </w:r>
+      <w:proofErr w:type="spellEnd"/>
+      <w:r>
+        <w:rPr>
+          <w:rFonts w:ascii="Arial" w:hAnsi="Arial" w:cs="Arial"/>
+          <w:sz w:val="24"/>
+          <w:szCs w:val="24"/>
+        </w:rPr>
+        <w:t>: reporte de acciones de usuarios</w:t>
+      </w:r>
+    </w:p>
+    <w:p>
+      <w:pPr>
+        <w:pStyle w:val="Prrafodelista"/>
+        <w:numPr>
+          <w:ilvl w:val="0"/>
+          <w:numId w:val="2"/>
+        </w:numPr>
+        <w:rPr>
+          <w:rFonts w:ascii="Arial" w:hAnsi="Arial" w:cs="Arial"/>
+          <w:sz w:val="24"/>
+          <w:szCs w:val="24"/>
+        </w:rPr>
+      </w:pPr>
+      <w:proofErr w:type="spellStart"/>
+      <w:r>
+        <w:rPr>
+          <w:rFonts w:ascii="Arial" w:hAnsi="Arial" w:cs="Arial"/>
+          <w:sz w:val="24"/>
+          <w:szCs w:val="24"/>
+        </w:rPr>
+        <w:t>Admin</w:t>
+      </w:r>
+      <w:proofErr w:type="spellEnd"/>
+      <w:r>
+        <w:rPr>
+          <w:rFonts w:ascii="Arial" w:hAnsi="Arial" w:cs="Arial"/>
+          <w:sz w:val="24"/>
+          <w:szCs w:val="24"/>
+        </w:rPr>
+        <w:t>, Secretaria: Reporte de deudas por grados</w:t>
       </w:r>
     </w:p>
     <w:p>
@@ -772,7 +852,25 @@
           <w:sz w:val="24"/>
           <w:szCs w:val="24"/>
         </w:rPr>
-        <w:t>En Crear Cuenta de Alumno, poder seleccionar el tipo de matricula.</w:t>
+        <w:t xml:space="preserve">En Crear Cuenta de Alumno, poder seleccionar el tipo de </w:t>
+      </w:r>
+      <w:proofErr w:type="spellStart"/>
+      <w:r>
+        <w:rPr>
+          <w:rFonts w:ascii="Arial" w:hAnsi="Arial" w:cs="Arial"/>
+          <w:sz w:val="24"/>
+          <w:szCs w:val="24"/>
+        </w:rPr>
+        <w:t>matricula</w:t>
+      </w:r>
+      <w:proofErr w:type="spellEnd"/>
+      <w:r>
+        <w:rPr>
+          <w:rFonts w:ascii="Arial" w:hAnsi="Arial" w:cs="Arial"/>
+          <w:sz w:val="24"/>
+          <w:szCs w:val="24"/>
+        </w:rPr>
+        <w:t>.</w:t>
       </w:r>
     </w:p>
     <w:p>
@@ -832,6 +930,7 @@
           <w:szCs w:val="24"/>
         </w:rPr>
       </w:pPr>
+      <w:proofErr w:type="spellStart"/>
       <w:r>
         <w:rPr>
           <w:rFonts w:ascii="Arial" w:hAnsi="Arial" w:cs="Arial"/>
@@ -839,7 +938,16 @@
           <w:szCs w:val="24"/>
         </w:rPr>
         <w:lastRenderedPageBreak/>
-        <w:t>Admin, Secretaria: Reporte de deudas por grados</w:t>
+        <w:t>Admin</w:t>
+      </w:r>
+      <w:proofErr w:type="spellEnd"/>
+      <w:r>
+        <w:rPr>
+          <w:rFonts w:ascii="Arial" w:hAnsi="Arial" w:cs="Arial"/>
+          <w:sz w:val="24"/>
+          <w:szCs w:val="24"/>
+        </w:rPr>
+        <w:t>, Secretaria: Reporte de deudas por grados</w:t>
       </w:r>
     </w:p>
     <w:p>
@@ -897,29 +1005,85 @@
           <w:sz w:val="24"/>
           <w:szCs w:val="24"/>
         </w:rPr>
-        <w:t>El descuento en pensiones de la universidad es del 15% hasta el ultimo dia de cada mes.</w:t>
-      </w:r>
-    </w:p>
-    <w:p>
-      <w:pPr>
-        <w:pStyle w:val="Prrafodelista"/>
-        <w:numPr>
-          <w:ilvl w:val="0"/>
-          <w:numId w:val="2"/>
-        </w:numPr>
-        <w:rPr>
-          <w:rFonts w:ascii="Arial" w:hAnsi="Arial" w:cs="Arial"/>
-          <w:sz w:val="24"/>
-          <w:szCs w:val="24"/>
-        </w:rPr>
-      </w:pPr>
-      <w:r>
-        <w:rPr>
-          <w:rFonts w:ascii="Arial" w:hAnsi="Arial" w:cs="Arial"/>
-          <w:sz w:val="24"/>
-          <w:szCs w:val="24"/>
-        </w:rPr>
-        <w:t>El descuento en pensiones del instituto es del 11% hasta el dia 3 del siguiente mes.</w:t>
+        <w:t xml:space="preserve">El descuento en pensiones de la universidad es del 15% hasta el </w:t>
+      </w:r>
+      <w:proofErr w:type="spellStart"/>
+      <w:proofErr w:type="gramStart"/>
+      <w:r>
+        <w:rPr>
+          <w:rFonts w:ascii="Arial" w:hAnsi="Arial" w:cs="Arial"/>
+          <w:sz w:val="24"/>
+          <w:szCs w:val="24"/>
+        </w:rPr>
+        <w:t>ultimo</w:t>
+      </w:r>
+      <w:proofErr w:type="spellEnd"/>
+      <w:proofErr w:type="gramEnd"/>
+      <w:r>
+        <w:rPr>
+          <w:rFonts w:ascii="Arial" w:hAnsi="Arial" w:cs="Arial"/>
+          <w:sz w:val="24"/>
+          <w:szCs w:val="24"/>
+        </w:rPr>
+        <w:t xml:space="preserve"> </w:t>
+      </w:r>
+      <w:proofErr w:type="spellStart"/>
+      <w:r>
+        <w:rPr>
+          <w:rFonts w:ascii="Arial" w:hAnsi="Arial" w:cs="Arial"/>
+          <w:sz w:val="24"/>
+          <w:szCs w:val="24"/>
+        </w:rPr>
+        <w:t>dia</w:t>
+      </w:r>
+      <w:proofErr w:type="spellEnd"/>
+      <w:r>
+        <w:rPr>
+          <w:rFonts w:ascii="Arial" w:hAnsi="Arial" w:cs="Arial"/>
+          <w:sz w:val="24"/>
+          <w:szCs w:val="24"/>
+        </w:rPr>
+        <w:t xml:space="preserve"> de cada mes.</w:t>
+      </w:r>
+    </w:p>
+    <w:p>
+      <w:pPr>
+        <w:pStyle w:val="Prrafodelista"/>
+        <w:numPr>
+          <w:ilvl w:val="0"/>
+          <w:numId w:val="2"/>
+        </w:numPr>
+        <w:rPr>
+          <w:rFonts w:ascii="Arial" w:hAnsi="Arial" w:cs="Arial"/>
+          <w:sz w:val="24"/>
+          <w:szCs w:val="24"/>
+        </w:rPr>
+      </w:pPr>
+      <w:r>
+        <w:rPr>
+          <w:rFonts w:ascii="Arial" w:hAnsi="Arial" w:cs="Arial"/>
+          <w:sz w:val="24"/>
+          <w:szCs w:val="24"/>
+        </w:rPr>
+        <w:t xml:space="preserve">El descuento en pensiones del instituto es del 11% hasta el </w:t>
+      </w:r>
+      <w:proofErr w:type="spellStart"/>
+      <w:r>
+        <w:rPr>
+          <w:rFonts w:ascii="Arial" w:hAnsi="Arial" w:cs="Arial"/>
+          <w:sz w:val="24"/>
+          <w:szCs w:val="24"/>
+        </w:rPr>
+        <w:t>dia</w:t>
+      </w:r>
+      <w:proofErr w:type="spellEnd"/>
+      <w:r>
+        <w:rPr>
+          <w:rFonts w:ascii="Arial" w:hAnsi="Arial" w:cs="Arial"/>
+          <w:sz w:val="24"/>
+          <w:szCs w:val="24"/>
+        </w:rPr>
+        <w:t xml:space="preserve"> 3 del siguiente mes.</w:t>
       </w:r>
     </w:p>
     <w:p>
@@ -947,160 +1111,190 @@
           <w:sz w:val="24"/>
           <w:szCs w:val="24"/>
         </w:rPr>
-        <w:t>Crear en la base de d</w:t>
+        <w:t>Crear en la base de datos final</w:t>
+      </w:r>
+      <w:r>
+        <w:rPr>
+          <w:rFonts w:ascii="Arial" w:hAnsi="Arial" w:cs="Arial"/>
+          <w:b/>
+          <w:sz w:val="24"/>
+          <w:szCs w:val="24"/>
+        </w:rPr>
+        <w:t xml:space="preserve">: </w:t>
+      </w:r>
+    </w:p>
+    <w:p>
+      <w:pPr>
+        <w:pStyle w:val="Prrafodelista"/>
+        <w:numPr>
+          <w:ilvl w:val="0"/>
+          <w:numId w:val="2"/>
+        </w:numPr>
+        <w:rPr>
+          <w:rFonts w:ascii="Arial" w:hAnsi="Arial" w:cs="Arial"/>
+          <w:sz w:val="24"/>
+          <w:szCs w:val="24"/>
+        </w:rPr>
+      </w:pPr>
+      <w:r>
+        <w:rPr>
+          <w:rFonts w:ascii="Arial" w:hAnsi="Arial" w:cs="Arial"/>
+          <w:sz w:val="24"/>
+          <w:szCs w:val="24"/>
+        </w:rPr>
+        <w:t>Crear 8 categorías extraordinarias</w:t>
+      </w:r>
+    </w:p>
+    <w:p>
+      <w:pPr>
+        <w:pStyle w:val="Prrafodelista"/>
+        <w:numPr>
+          <w:ilvl w:val="0"/>
+          <w:numId w:val="2"/>
+        </w:numPr>
+        <w:rPr>
+          <w:rFonts w:ascii="Arial" w:hAnsi="Arial" w:cs="Arial"/>
+          <w:sz w:val="24"/>
+          <w:szCs w:val="24"/>
+        </w:rPr>
+      </w:pPr>
+      <w:r>
+        <w:rPr>
+          <w:rFonts w:ascii="Arial" w:hAnsi="Arial" w:cs="Arial"/>
+          <w:sz w:val="24"/>
+          <w:szCs w:val="24"/>
+        </w:rPr>
+        <w:t>6 comprobantes</w:t>
+      </w:r>
+    </w:p>
+    <w:p>
+      <w:pPr>
+        <w:pStyle w:val="Prrafodelista"/>
+        <w:numPr>
+          <w:ilvl w:val="0"/>
+          <w:numId w:val="2"/>
+        </w:numPr>
+        <w:rPr>
+          <w:rFonts w:ascii="Arial" w:hAnsi="Arial" w:cs="Arial"/>
+          <w:sz w:val="24"/>
+          <w:szCs w:val="24"/>
+        </w:rPr>
+      </w:pPr>
+      <w:r>
+        <w:rPr>
+          <w:rFonts w:ascii="Arial" w:hAnsi="Arial" w:cs="Arial"/>
+          <w:sz w:val="24"/>
+          <w:szCs w:val="24"/>
+        </w:rPr>
+        <w:t xml:space="preserve">Todo detalle institución </w:t>
+      </w:r>
+    </w:p>
+    <w:p>
+      <w:pPr>
+        <w:pStyle w:val="Prrafodelista"/>
+        <w:numPr>
+          <w:ilvl w:val="0"/>
+          <w:numId w:val="2"/>
+        </w:numPr>
+        <w:rPr>
+          <w:rFonts w:ascii="Arial" w:hAnsi="Arial" w:cs="Arial"/>
+          <w:sz w:val="24"/>
+          <w:szCs w:val="24"/>
+        </w:rPr>
+      </w:pPr>
+      <w:r>
+        <w:rPr>
+          <w:rFonts w:ascii="Arial" w:hAnsi="Arial" w:cs="Arial"/>
+          <w:sz w:val="24"/>
+          <w:szCs w:val="24"/>
+        </w:rPr>
+        <w:t xml:space="preserve">Todo grado </w:t>
+      </w:r>
+    </w:p>
+    <w:p>
+      <w:pPr>
+        <w:pStyle w:val="Prrafodelista"/>
+        <w:numPr>
+          <w:ilvl w:val="0"/>
+          <w:numId w:val="2"/>
+        </w:numPr>
+        <w:rPr>
+          <w:rFonts w:ascii="Arial" w:hAnsi="Arial" w:cs="Arial"/>
+          <w:sz w:val="24"/>
+          <w:szCs w:val="24"/>
+        </w:rPr>
+      </w:pPr>
+      <w:r>
+        <w:rPr>
+          <w:rFonts w:ascii="Arial" w:hAnsi="Arial" w:cs="Arial"/>
+          <w:sz w:val="24"/>
+          <w:szCs w:val="24"/>
+        </w:rPr>
+        <w:t xml:space="preserve">Todo institución  </w:t>
+      </w:r>
+    </w:p>
+    <w:p>
+      <w:pPr>
+        <w:pStyle w:val="Prrafodelista"/>
+        <w:numPr>
+          <w:ilvl w:val="0"/>
+          <w:numId w:val="2"/>
+        </w:numPr>
+        <w:rPr>
+          <w:rFonts w:ascii="Arial" w:hAnsi="Arial" w:cs="Arial"/>
+          <w:sz w:val="24"/>
+          <w:szCs w:val="24"/>
+        </w:rPr>
+      </w:pPr>
+      <w:r>
+        <w:rPr>
+          <w:rFonts w:ascii="Arial" w:hAnsi="Arial" w:cs="Arial"/>
+          <w:sz w:val="24"/>
+          <w:szCs w:val="24"/>
+        </w:rPr>
+        <w:t>Un administrador con permisos</w:t>
+      </w:r>
+    </w:p>
+    <w:p>
+      <w:pPr>
+        <w:rPr>
+          <w:rFonts w:ascii="Arial" w:hAnsi="Arial" w:cs="Arial"/>
+          <w:sz w:val="24"/>
+          <w:szCs w:val="24"/>
+        </w:rPr>
+      </w:pPr>
+      <w:r>
+        <w:rPr>
+          <w:rFonts w:ascii="Arial" w:hAnsi="Arial" w:cs="Arial"/>
+          <w:sz w:val="24"/>
+          <w:szCs w:val="24"/>
+        </w:rPr>
+        <w:t>Tesorera</w:t>
+      </w:r>
+    </w:p>
+    <w:p>
+      <w:pPr>
+        <w:pStyle w:val="Prrafodelista"/>
+        <w:numPr>
+          <w:ilvl w:val="0"/>
+          <w:numId w:val="2"/>
+        </w:numPr>
+        <w:rPr>
+          <w:rFonts w:ascii="Arial" w:hAnsi="Arial" w:cs="Arial"/>
+          <w:sz w:val="24"/>
+          <w:szCs w:val="24"/>
+        </w:rPr>
+      </w:pPr>
+      <w:r>
+        <w:rPr>
+          <w:rFonts w:ascii="Arial" w:hAnsi="Arial" w:cs="Arial"/>
+          <w:sz w:val="24"/>
+          <w:szCs w:val="24"/>
+        </w:rPr>
+        <w:t>Ingresos, primero se debe seleccionar a la cajera a quien se le hará el retiro.</w:t>
       </w:r>
       <w:bookmarkStart w:id="0" w:name="_GoBack"/>
       <w:bookmarkEnd w:id="0"/>
-      <w:r>
-        <w:rPr>
-          <w:rFonts w:ascii="Arial" w:hAnsi="Arial" w:cs="Arial"/>
-          <w:b/>
-          <w:sz w:val="24"/>
-          <w:szCs w:val="24"/>
-        </w:rPr>
-        <w:t>atos final</w:t>
-      </w:r>
-      <w:r>
-        <w:rPr>
-          <w:rFonts w:ascii="Arial" w:hAnsi="Arial" w:cs="Arial"/>
-          <w:b/>
-          <w:sz w:val="24"/>
-          <w:szCs w:val="24"/>
-        </w:rPr>
-        <w:t xml:space="preserve">: </w:t>
-      </w:r>
-    </w:p>
-    <w:p>
-      <w:pPr>
-        <w:pStyle w:val="Prrafodelista"/>
-        <w:numPr>
-          <w:ilvl w:val="0"/>
-          <w:numId w:val="2"/>
-        </w:numPr>
-        <w:rPr>
-          <w:rFonts w:ascii="Arial" w:hAnsi="Arial" w:cs="Arial"/>
-          <w:sz w:val="24"/>
-          <w:szCs w:val="24"/>
-        </w:rPr>
-      </w:pPr>
-      <w:r>
-        <w:rPr>
-          <w:rFonts w:ascii="Arial" w:hAnsi="Arial" w:cs="Arial"/>
-          <w:sz w:val="24"/>
-          <w:szCs w:val="24"/>
-        </w:rPr>
-        <w:t>Crear 8 categorías extraordinarias</w:t>
-      </w:r>
-    </w:p>
-    <w:p>
-      <w:pPr>
-        <w:pStyle w:val="Prrafodelista"/>
-        <w:numPr>
-          <w:ilvl w:val="0"/>
-          <w:numId w:val="2"/>
-        </w:numPr>
-        <w:rPr>
-          <w:rFonts w:ascii="Arial" w:hAnsi="Arial" w:cs="Arial"/>
-          <w:sz w:val="24"/>
-          <w:szCs w:val="24"/>
-        </w:rPr>
-      </w:pPr>
-      <w:r>
-        <w:rPr>
-          <w:rFonts w:ascii="Arial" w:hAnsi="Arial" w:cs="Arial"/>
-          <w:sz w:val="24"/>
-          <w:szCs w:val="24"/>
-        </w:rPr>
-        <w:t>6 comprobantes</w:t>
-      </w:r>
-    </w:p>
-    <w:p>
-      <w:pPr>
-        <w:pStyle w:val="Prrafodelista"/>
-        <w:numPr>
-          <w:ilvl w:val="0"/>
-          <w:numId w:val="2"/>
-        </w:numPr>
-        <w:rPr>
-          <w:rFonts w:ascii="Arial" w:hAnsi="Arial" w:cs="Arial"/>
-          <w:sz w:val="24"/>
-          <w:szCs w:val="24"/>
-        </w:rPr>
-      </w:pPr>
-      <w:r>
-        <w:rPr>
-          <w:rFonts w:ascii="Arial" w:hAnsi="Arial" w:cs="Arial"/>
-          <w:sz w:val="24"/>
-          <w:szCs w:val="24"/>
-        </w:rPr>
-        <w:t xml:space="preserve">Todo detalle institución </w:t>
-      </w:r>
-    </w:p>
-    <w:p>
-      <w:pPr>
-        <w:pStyle w:val="Prrafodelista"/>
-        <w:numPr>
-          <w:ilvl w:val="0"/>
-          <w:numId w:val="2"/>
-        </w:numPr>
-        <w:rPr>
-          <w:rFonts w:ascii="Arial" w:hAnsi="Arial" w:cs="Arial"/>
-          <w:sz w:val="24"/>
-          <w:szCs w:val="24"/>
-        </w:rPr>
-      </w:pPr>
-      <w:r>
-        <w:rPr>
-          <w:rFonts w:ascii="Arial" w:hAnsi="Arial" w:cs="Arial"/>
-          <w:sz w:val="24"/>
-          <w:szCs w:val="24"/>
-        </w:rPr>
-        <w:t xml:space="preserve">Todo grado </w:t>
-      </w:r>
-    </w:p>
-    <w:p>
-      <w:pPr>
-        <w:pStyle w:val="Prrafodelista"/>
-        <w:numPr>
-          <w:ilvl w:val="0"/>
-          <w:numId w:val="2"/>
-        </w:numPr>
-        <w:rPr>
-          <w:rFonts w:ascii="Arial" w:hAnsi="Arial" w:cs="Arial"/>
-          <w:sz w:val="24"/>
-          <w:szCs w:val="24"/>
-        </w:rPr>
-      </w:pPr>
-      <w:r>
-        <w:rPr>
-          <w:rFonts w:ascii="Arial" w:hAnsi="Arial" w:cs="Arial"/>
-          <w:sz w:val="24"/>
-          <w:szCs w:val="24"/>
-        </w:rPr>
-        <w:t xml:space="preserve">Todo institución  </w:t>
-      </w:r>
-    </w:p>
-    <w:p>
-      <w:pPr>
-        <w:pStyle w:val="Prrafodelista"/>
-        <w:numPr>
-          <w:ilvl w:val="0"/>
-          <w:numId w:val="2"/>
-        </w:numPr>
-        <w:rPr>
-          <w:rFonts w:ascii="Arial" w:hAnsi="Arial" w:cs="Arial"/>
-          <w:sz w:val="24"/>
-          <w:szCs w:val="24"/>
-        </w:rPr>
-      </w:pPr>
-      <w:r>
-        <w:rPr>
-          <w:rFonts w:ascii="Arial" w:hAnsi="Arial" w:cs="Arial"/>
-          <w:sz w:val="24"/>
-          <w:szCs w:val="24"/>
-        </w:rPr>
-        <w:t>Un administrador con permisos</w:t>
-      </w:r>
     </w:p>
     <w:p>
       <w:pPr>

--- a/Docs/notas.docx
+++ b/Docs/notas.docx
@@ -323,7 +323,6 @@
           <w:szCs w:val="24"/>
         </w:rPr>
       </w:pPr>
-      <w:proofErr w:type="spellStart"/>
       <w:r>
         <w:rPr>
           <w:rFonts w:ascii="Arial" w:hAnsi="Arial" w:cs="Arial"/>
@@ -333,78 +332,49 @@
         </w:rPr>
         <w:t>Programacion</w:t>
       </w:r>
-      <w:proofErr w:type="spellEnd"/>
-    </w:p>
-    <w:p>
-      <w:pPr>
-        <w:pStyle w:val="Prrafodelista"/>
-        <w:numPr>
-          <w:ilvl w:val="0"/>
-          <w:numId w:val="2"/>
-        </w:numPr>
-        <w:rPr>
-          <w:rFonts w:ascii="Arial" w:hAnsi="Arial" w:cs="Arial"/>
-          <w:sz w:val="24"/>
-          <w:szCs w:val="24"/>
-        </w:rPr>
-      </w:pPr>
-      <w:proofErr w:type="spellStart"/>
-      <w:r>
-        <w:rPr>
-          <w:rFonts w:ascii="Arial" w:hAnsi="Arial" w:cs="Arial"/>
-          <w:sz w:val="24"/>
-          <w:szCs w:val="24"/>
-        </w:rPr>
-        <w:t>Exportacion</w:t>
-      </w:r>
-      <w:proofErr w:type="spellEnd"/>
-      <w:r>
-        <w:rPr>
-          <w:rFonts w:ascii="Arial" w:hAnsi="Arial" w:cs="Arial"/>
-          <w:sz w:val="24"/>
-          <w:szCs w:val="24"/>
-        </w:rPr>
-        <w:t xml:space="preserve"> de reportes en PDF</w:t>
-      </w:r>
-    </w:p>
-    <w:p>
-      <w:pPr>
-        <w:pStyle w:val="Prrafodelista"/>
-        <w:numPr>
-          <w:ilvl w:val="0"/>
-          <w:numId w:val="2"/>
-        </w:numPr>
-        <w:rPr>
-          <w:rFonts w:ascii="Arial" w:hAnsi="Arial" w:cs="Arial"/>
-          <w:sz w:val="24"/>
-          <w:szCs w:val="24"/>
-        </w:rPr>
-      </w:pPr>
-      <w:r>
-        <w:rPr>
-          <w:rFonts w:ascii="Arial" w:hAnsi="Arial" w:cs="Arial"/>
-          <w:sz w:val="24"/>
-          <w:szCs w:val="24"/>
-        </w:rPr>
-        <w:t xml:space="preserve">Limitar intentos de </w:t>
-      </w:r>
-      <w:proofErr w:type="spellStart"/>
-      <w:r>
-        <w:rPr>
-          <w:rFonts w:ascii="Arial" w:hAnsi="Arial" w:cs="Arial"/>
-          <w:sz w:val="24"/>
-          <w:szCs w:val="24"/>
-        </w:rPr>
-        <w:t>login</w:t>
-      </w:r>
-      <w:proofErr w:type="spellEnd"/>
-      <w:r>
-        <w:rPr>
-          <w:rFonts w:ascii="Arial" w:hAnsi="Arial" w:cs="Arial"/>
-          <w:sz w:val="24"/>
-          <w:szCs w:val="24"/>
-        </w:rPr>
-        <w:t xml:space="preserve"> a 3.</w:t>
+    </w:p>
+    <w:p>
+      <w:pPr>
+        <w:pStyle w:val="Prrafodelista"/>
+        <w:numPr>
+          <w:ilvl w:val="0"/>
+          <w:numId w:val="2"/>
+        </w:numPr>
+        <w:rPr>
+          <w:rFonts w:ascii="Arial" w:hAnsi="Arial" w:cs="Arial"/>
+          <w:sz w:val="24"/>
+          <w:szCs w:val="24"/>
+        </w:rPr>
+      </w:pPr>
+      <w:r>
+        <w:rPr>
+          <w:rFonts w:ascii="Arial" w:hAnsi="Arial" w:cs="Arial"/>
+          <w:sz w:val="24"/>
+          <w:szCs w:val="24"/>
+        </w:rPr>
+        <w:t>Exportacion de reportes en PDF</w:t>
+      </w:r>
+    </w:p>
+    <w:p>
+      <w:pPr>
+        <w:pStyle w:val="Prrafodelista"/>
+        <w:numPr>
+          <w:ilvl w:val="0"/>
+          <w:numId w:val="2"/>
+        </w:numPr>
+        <w:rPr>
+          <w:rFonts w:ascii="Arial" w:hAnsi="Arial" w:cs="Arial"/>
+          <w:sz w:val="24"/>
+          <w:szCs w:val="24"/>
+        </w:rPr>
+      </w:pPr>
+      <w:r>
+        <w:rPr>
+          <w:rFonts w:ascii="Arial" w:hAnsi="Arial" w:cs="Arial"/>
+          <w:sz w:val="24"/>
+          <w:szCs w:val="24"/>
+        </w:rPr>
+        <w:t>Limitar intentos de login a 3.</w:t>
       </w:r>
     </w:p>
     <w:p>
@@ -475,27 +445,7 @@
           <w:sz w:val="24"/>
           <w:szCs w:val="24"/>
         </w:rPr>
-        <w:t xml:space="preserve">Al editar el monto de </w:t>
-      </w:r>
-      <w:proofErr w:type="spellStart"/>
-      <w:r>
-        <w:rPr>
-          <w:rFonts w:ascii="Arial" w:hAnsi="Arial" w:cs="Arial"/>
-          <w:strike/>
-          <w:sz w:val="24"/>
-          <w:szCs w:val="24"/>
-        </w:rPr>
-        <w:t>matricula</w:t>
-      </w:r>
-      <w:proofErr w:type="spellEnd"/>
-      <w:r>
-        <w:rPr>
-          <w:rFonts w:ascii="Arial" w:hAnsi="Arial" w:cs="Arial"/>
-          <w:strike/>
-          <w:sz w:val="24"/>
-          <w:szCs w:val="24"/>
-        </w:rPr>
-        <w:t>, pensiones y actividades se debe de cambiar las deudas asociadas que no estén descontadas ni fraccionadas.</w:t>
+        <w:t>Al editar el monto de matricula, pensiones y actividades se debe de cambiar las deudas asociadas que no estén descontadas ni fraccionadas.</w:t>
       </w:r>
     </w:p>
     <w:p>
@@ -695,87 +645,57 @@
           <w:szCs w:val="24"/>
         </w:rPr>
       </w:pPr>
-      <w:proofErr w:type="spellStart"/>
-      <w:r>
-        <w:rPr>
-          <w:rFonts w:ascii="Arial" w:hAnsi="Arial" w:cs="Arial"/>
-          <w:sz w:val="24"/>
-          <w:szCs w:val="24"/>
-        </w:rPr>
-        <w:t>Admin</w:t>
-      </w:r>
-      <w:proofErr w:type="spellEnd"/>
-      <w:r>
-        <w:rPr>
-          <w:rFonts w:ascii="Arial" w:hAnsi="Arial" w:cs="Arial"/>
-          <w:sz w:val="24"/>
-          <w:szCs w:val="24"/>
-        </w:rPr>
-        <w:t>: fecha de vigencia en la autorización</w:t>
-      </w:r>
-    </w:p>
-    <w:p>
-      <w:pPr>
-        <w:pStyle w:val="Prrafodelista"/>
-        <w:numPr>
-          <w:ilvl w:val="0"/>
-          <w:numId w:val="2"/>
-        </w:numPr>
-        <w:rPr>
-          <w:rFonts w:ascii="Arial" w:hAnsi="Arial" w:cs="Arial"/>
-          <w:sz w:val="24"/>
-          <w:szCs w:val="24"/>
-        </w:rPr>
-      </w:pPr>
-      <w:proofErr w:type="spellStart"/>
-      <w:r>
-        <w:rPr>
-          <w:rFonts w:ascii="Arial" w:hAnsi="Arial" w:cs="Arial"/>
-          <w:sz w:val="24"/>
-          <w:szCs w:val="24"/>
-        </w:rPr>
-        <w:t>Admin</w:t>
-      </w:r>
-      <w:proofErr w:type="spellEnd"/>
-      <w:r>
-        <w:rPr>
-          <w:rFonts w:ascii="Arial" w:hAnsi="Arial" w:cs="Arial"/>
-          <w:sz w:val="24"/>
-          <w:szCs w:val="24"/>
-        </w:rPr>
-        <w:t>: reporte de acciones de usuarios</w:t>
-      </w:r>
-    </w:p>
-    <w:p>
-      <w:pPr>
-        <w:pStyle w:val="Prrafodelista"/>
-        <w:numPr>
-          <w:ilvl w:val="0"/>
-          <w:numId w:val="2"/>
-        </w:numPr>
-        <w:rPr>
-          <w:rFonts w:ascii="Arial" w:hAnsi="Arial" w:cs="Arial"/>
-          <w:sz w:val="24"/>
-          <w:szCs w:val="24"/>
-        </w:rPr>
-      </w:pPr>
-      <w:proofErr w:type="spellStart"/>
-      <w:r>
-        <w:rPr>
-          <w:rFonts w:ascii="Arial" w:hAnsi="Arial" w:cs="Arial"/>
-          <w:sz w:val="24"/>
-          <w:szCs w:val="24"/>
-        </w:rPr>
-        <w:t>Admin</w:t>
-      </w:r>
-      <w:proofErr w:type="spellEnd"/>
-      <w:r>
-        <w:rPr>
-          <w:rFonts w:ascii="Arial" w:hAnsi="Arial" w:cs="Arial"/>
-          <w:sz w:val="24"/>
-          <w:szCs w:val="24"/>
-        </w:rPr>
-        <w:t>, Secretaria: Reporte de deudas por grados</w:t>
+      <w:r>
+        <w:rPr>
+          <w:rFonts w:ascii="Arial" w:hAnsi="Arial" w:cs="Arial"/>
+          <w:sz w:val="24"/>
+          <w:szCs w:val="24"/>
+        </w:rPr>
+        <w:t>Admin: fecha de vigencia en la autorización</w:t>
+      </w:r>
+    </w:p>
+    <w:p>
+      <w:pPr>
+        <w:pStyle w:val="Prrafodelista"/>
+        <w:numPr>
+          <w:ilvl w:val="0"/>
+          <w:numId w:val="2"/>
+        </w:numPr>
+        <w:rPr>
+          <w:rFonts w:ascii="Arial" w:hAnsi="Arial" w:cs="Arial"/>
+          <w:sz w:val="24"/>
+          <w:szCs w:val="24"/>
+        </w:rPr>
+      </w:pPr>
+      <w:r>
+        <w:rPr>
+          <w:rFonts w:ascii="Arial" w:hAnsi="Arial" w:cs="Arial"/>
+          <w:sz w:val="24"/>
+          <w:szCs w:val="24"/>
+        </w:rPr>
+        <w:t>Admin: reporte de acciones de usuarios</w:t>
+      </w:r>
+    </w:p>
+    <w:p>
+      <w:pPr>
+        <w:pStyle w:val="Prrafodelista"/>
+        <w:numPr>
+          <w:ilvl w:val="0"/>
+          <w:numId w:val="2"/>
+        </w:numPr>
+        <w:rPr>
+          <w:rFonts w:ascii="Arial" w:hAnsi="Arial" w:cs="Arial"/>
+          <w:sz w:val="24"/>
+          <w:szCs w:val="24"/>
+        </w:rPr>
+      </w:pPr>
+      <w:r>
+        <w:rPr>
+          <w:rFonts w:ascii="Arial" w:hAnsi="Arial" w:cs="Arial"/>
+          <w:sz w:val="24"/>
+          <w:szCs w:val="24"/>
+        </w:rPr>
+        <w:t>Admin, Secretaria: Reporte de deudas por grados</w:t>
       </w:r>
     </w:p>
     <w:p>
@@ -852,25 +772,7 @@
           <w:sz w:val="24"/>
           <w:szCs w:val="24"/>
         </w:rPr>
-        <w:t xml:space="preserve">En Crear Cuenta de Alumno, poder seleccionar el tipo de </w:t>
-      </w:r>
-      <w:proofErr w:type="spellStart"/>
-      <w:r>
-        <w:rPr>
-          <w:rFonts w:ascii="Arial" w:hAnsi="Arial" w:cs="Arial"/>
-          <w:sz w:val="24"/>
-          <w:szCs w:val="24"/>
-        </w:rPr>
-        <w:t>matricula</w:t>
-      </w:r>
-      <w:proofErr w:type="spellEnd"/>
-      <w:r>
-        <w:rPr>
-          <w:rFonts w:ascii="Arial" w:hAnsi="Arial" w:cs="Arial"/>
-          <w:sz w:val="24"/>
-          <w:szCs w:val="24"/>
-        </w:rPr>
-        <w:t>.</w:t>
+        <w:t>En Crear Cuenta de Alumno, poder seleccionar el tipo de matricula.</w:t>
       </w:r>
     </w:p>
     <w:p>
@@ -930,7 +832,6 @@
           <w:szCs w:val="24"/>
         </w:rPr>
       </w:pPr>
-      <w:proofErr w:type="spellStart"/>
       <w:r>
         <w:rPr>
           <w:rFonts w:ascii="Arial" w:hAnsi="Arial" w:cs="Arial"/>
@@ -938,16 +839,7 @@
           <w:szCs w:val="24"/>
         </w:rPr>
         <w:lastRenderedPageBreak/>
-        <w:t>Admin</w:t>
-      </w:r>
-      <w:proofErr w:type="spellEnd"/>
-      <w:r>
-        <w:rPr>
-          <w:rFonts w:ascii="Arial" w:hAnsi="Arial" w:cs="Arial"/>
-          <w:sz w:val="24"/>
-          <w:szCs w:val="24"/>
-        </w:rPr>
-        <w:t>, Secretaria: Reporte de deudas por grados</w:t>
+        <w:t>Admin, Secretaria: Reporte de deudas por grados</w:t>
       </w:r>
     </w:p>
     <w:p>
@@ -1005,85 +897,29 @@
           <w:sz w:val="24"/>
           <w:szCs w:val="24"/>
         </w:rPr>
-        <w:t xml:space="preserve">El descuento en pensiones de la universidad es del 15% hasta el </w:t>
-      </w:r>
-      <w:proofErr w:type="spellStart"/>
-      <w:proofErr w:type="gramStart"/>
-      <w:r>
-        <w:rPr>
-          <w:rFonts w:ascii="Arial" w:hAnsi="Arial" w:cs="Arial"/>
-          <w:sz w:val="24"/>
-          <w:szCs w:val="24"/>
-        </w:rPr>
-        <w:t>ultimo</w:t>
-      </w:r>
-      <w:proofErr w:type="spellEnd"/>
-      <w:proofErr w:type="gramEnd"/>
-      <w:r>
-        <w:rPr>
-          <w:rFonts w:ascii="Arial" w:hAnsi="Arial" w:cs="Arial"/>
-          <w:sz w:val="24"/>
-          <w:szCs w:val="24"/>
-        </w:rPr>
-        <w:t xml:space="preserve"> </w:t>
-      </w:r>
-      <w:proofErr w:type="spellStart"/>
-      <w:r>
-        <w:rPr>
-          <w:rFonts w:ascii="Arial" w:hAnsi="Arial" w:cs="Arial"/>
-          <w:sz w:val="24"/>
-          <w:szCs w:val="24"/>
-        </w:rPr>
-        <w:t>dia</w:t>
-      </w:r>
-      <w:proofErr w:type="spellEnd"/>
-      <w:r>
-        <w:rPr>
-          <w:rFonts w:ascii="Arial" w:hAnsi="Arial" w:cs="Arial"/>
-          <w:sz w:val="24"/>
-          <w:szCs w:val="24"/>
-        </w:rPr>
-        <w:t xml:space="preserve"> de cada mes.</w:t>
-      </w:r>
-    </w:p>
-    <w:p>
-      <w:pPr>
-        <w:pStyle w:val="Prrafodelista"/>
-        <w:numPr>
-          <w:ilvl w:val="0"/>
-          <w:numId w:val="2"/>
-        </w:numPr>
-        <w:rPr>
-          <w:rFonts w:ascii="Arial" w:hAnsi="Arial" w:cs="Arial"/>
-          <w:sz w:val="24"/>
-          <w:szCs w:val="24"/>
-        </w:rPr>
-      </w:pPr>
-      <w:r>
-        <w:rPr>
-          <w:rFonts w:ascii="Arial" w:hAnsi="Arial" w:cs="Arial"/>
-          <w:sz w:val="24"/>
-          <w:szCs w:val="24"/>
-        </w:rPr>
-        <w:t xml:space="preserve">El descuento en pensiones del instituto es del 11% hasta el </w:t>
-      </w:r>
-      <w:proofErr w:type="spellStart"/>
-      <w:r>
-        <w:rPr>
-          <w:rFonts w:ascii="Arial" w:hAnsi="Arial" w:cs="Arial"/>
-          <w:sz w:val="24"/>
-          <w:szCs w:val="24"/>
-        </w:rPr>
-        <w:t>dia</w:t>
-      </w:r>
-      <w:proofErr w:type="spellEnd"/>
-      <w:r>
-        <w:rPr>
-          <w:rFonts w:ascii="Arial" w:hAnsi="Arial" w:cs="Arial"/>
-          <w:sz w:val="24"/>
-          <w:szCs w:val="24"/>
-        </w:rPr>
-        <w:t xml:space="preserve"> 3 del siguiente mes.</w:t>
+        <w:t>El descuento en pensiones de la universidad es del 15% hasta el ultimo dia de cada mes.</w:t>
+      </w:r>
+    </w:p>
+    <w:p>
+      <w:pPr>
+        <w:pStyle w:val="Prrafodelista"/>
+        <w:numPr>
+          <w:ilvl w:val="0"/>
+          <w:numId w:val="2"/>
+        </w:numPr>
+        <w:rPr>
+          <w:rFonts w:ascii="Arial" w:hAnsi="Arial" w:cs="Arial"/>
+          <w:sz w:val="24"/>
+          <w:szCs w:val="24"/>
+        </w:rPr>
+      </w:pPr>
+      <w:r>
+        <w:rPr>
+          <w:rFonts w:ascii="Arial" w:hAnsi="Arial" w:cs="Arial"/>
+          <w:sz w:val="24"/>
+          <w:szCs w:val="24"/>
+        </w:rPr>
+        <w:t>El descuento en pensiones del instituto es del 11% hasta el dia 3 del siguiente mes.</w:t>
       </w:r>
     </w:p>
     <w:p>
@@ -1292,18 +1128,148 @@
           <w:szCs w:val="24"/>
         </w:rPr>
         <w:t>Ingresos, primero se debe seleccionar a la cajera a quien se le hará el retiro.</w:t>
+      </w:r>
+    </w:p>
+    <w:p>
+      <w:pPr>
+        <w:rPr>
+          <w:rFonts w:ascii="Arial" w:hAnsi="Arial" w:cs="Arial"/>
+          <w:sz w:val="24"/>
+          <w:szCs w:val="24"/>
+        </w:rPr>
+      </w:pPr>
+      <w:r>
+        <w:rPr>
+          <w:rFonts w:ascii="Arial" w:hAnsi="Arial" w:cs="Arial"/>
+          <w:sz w:val="24"/>
+          <w:szCs w:val="24"/>
+        </w:rPr>
+        <w:br w:type="page"/>
+      </w:r>
+    </w:p>
+    <w:p>
+      <w:pPr>
+        <w:rPr>
+          <w:rFonts w:ascii="Arial" w:hAnsi="Arial" w:cs="Arial"/>
+          <w:b/>
+          <w:sz w:val="24"/>
+          <w:szCs w:val="24"/>
+        </w:rPr>
+      </w:pPr>
+      <w:r>
+        <w:rPr>
+          <w:rFonts w:ascii="Arial" w:hAnsi="Arial" w:cs="Arial"/>
+          <w:b/>
+          <w:sz w:val="24"/>
+          <w:szCs w:val="24"/>
+        </w:rPr>
+        <w:lastRenderedPageBreak/>
+        <w:t>NOTAS DE LA BASE DE DATOS Y PROCESOS</w:t>
+      </w:r>
+    </w:p>
+    <w:p>
+      <w:pPr>
+        <w:pStyle w:val="Prrafodelista"/>
+        <w:numPr>
+          <w:ilvl w:val="0"/>
+          <w:numId w:val="3"/>
+        </w:numPr>
+        <w:rPr>
+          <w:rFonts w:ascii="Arial" w:hAnsi="Arial" w:cs="Arial"/>
+          <w:b/>
+          <w:sz w:val="24"/>
+          <w:szCs w:val="24"/>
+        </w:rPr>
+      </w:pPr>
+      <w:r>
+        <w:rPr>
+          <w:rFonts w:ascii="Arial" w:hAnsi="Arial" w:cs="Arial"/>
+          <w:b/>
+          <w:sz w:val="24"/>
+          <w:szCs w:val="24"/>
+        </w:rPr>
+        <w:t>DEUDA_INGRESO</w:t>
+      </w:r>
+    </w:p>
+    <w:p>
+      <w:pPr>
+        <w:pStyle w:val="Prrafodelista"/>
+        <w:numPr>
+          <w:ilvl w:val="1"/>
+          <w:numId w:val="3"/>
+        </w:numPr>
+        <w:rPr>
+          <w:rFonts w:ascii="Arial" w:hAnsi="Arial" w:cs="Arial"/>
+          <w:b/>
+          <w:sz w:val="24"/>
+          <w:szCs w:val="24"/>
+        </w:rPr>
+      </w:pPr>
+      <w:r>
+        <w:rPr>
+          <w:rFonts w:ascii="Arial" w:hAnsi="Arial" w:cs="Arial"/>
+          <w:sz w:val="24"/>
+          <w:szCs w:val="24"/>
+        </w:rPr>
+        <w:t>estado_retiro: 0 (no retirado), 1 (por retirar), 2 (retirado)</w:t>
+      </w:r>
+    </w:p>
+    <w:p>
+      <w:pPr>
+        <w:pStyle w:val="Prrafodelista"/>
+        <w:numPr>
+          <w:ilvl w:val="0"/>
+          <w:numId w:val="3"/>
+        </w:numPr>
+        <w:rPr>
+          <w:rFonts w:ascii="Arial" w:hAnsi="Arial" w:cs="Arial"/>
+          <w:b/>
+          <w:sz w:val="24"/>
+          <w:szCs w:val="24"/>
+        </w:rPr>
+      </w:pPr>
+      <w:r>
+        <w:rPr>
+          <w:rFonts w:ascii="Arial" w:hAnsi="Arial" w:cs="Arial"/>
+          <w:b/>
+          <w:sz w:val="24"/>
+          <w:szCs w:val="24"/>
+        </w:rPr>
+        <w:t>RETIRO</w:t>
+      </w:r>
+    </w:p>
+    <w:p>
+      <w:pPr>
+        <w:pStyle w:val="Prrafodelista"/>
+        <w:numPr>
+          <w:ilvl w:val="1"/>
+          <w:numId w:val="3"/>
+        </w:numPr>
+        <w:rPr>
+          <w:rFonts w:ascii="Arial" w:hAnsi="Arial" w:cs="Arial"/>
+          <w:b/>
+          <w:sz w:val="24"/>
+          <w:szCs w:val="24"/>
+        </w:rPr>
+      </w:pPr>
+      <w:r>
+        <w:rPr>
+          <w:rFonts w:ascii="Arial" w:hAnsi="Arial" w:cs="Arial"/>
+          <w:sz w:val="24"/>
+          <w:szCs w:val="24"/>
+        </w:rPr>
+        <w:t xml:space="preserve">estado: 0 (en espera), retirado </w:t>
       </w:r>
       <w:bookmarkStart w:id="0" w:name="_GoBack"/>
       <w:bookmarkEnd w:id="0"/>
-    </w:p>
-    <w:p>
-      <w:pPr>
-        <w:rPr>
-          <w:rFonts w:ascii="Arial" w:hAnsi="Arial" w:cs="Arial"/>
-          <w:sz w:val="24"/>
-          <w:szCs w:val="24"/>
-        </w:rPr>
-      </w:pPr>
+      <w:r>
+        <w:rPr>
+          <w:rFonts w:ascii="Arial" w:hAnsi="Arial" w:cs="Arial"/>
+          <w:sz w:val="24"/>
+          <w:szCs w:val="24"/>
+        </w:rPr>
+        <w:t>(1)</w:t>
+      </w:r>
     </w:p>
     <w:sectPr>
       <w:pgSz w:w="11906" w:h="16838"/>
@@ -1518,11 +1484,103 @@
       </w:pPr>
     </w:lvl>
   </w:abstractNum>
+  <w:abstractNum w:abstractNumId="2">
+    <w:nsid w:val="2887059D"/>
+    <w:multiLevelType w:val="hybridMultilevel"/>
+    <w:tmpl w:val="9EEC4C86"/>
+    <w:lvl w:ilvl="0" w:tplc="280A000F">
+      <w:start w:val="1"/>
+      <w:numFmt w:val="decimal"/>
+      <w:lvlText w:val="%1."/>
+      <w:lvlJc w:val="left"/>
+      <w:pPr>
+        <w:ind w:left="720" w:hanging="360"/>
+      </w:pPr>
+      <w:rPr>
+        <w:rFonts w:hint="default"/>
+      </w:rPr>
+    </w:lvl>
+    <w:lvl w:ilvl="1" w:tplc="280A0019">
+      <w:start w:val="1"/>
+      <w:numFmt w:val="lowerLetter"/>
+      <w:lvlText w:val="%2."/>
+      <w:lvlJc w:val="left"/>
+      <w:pPr>
+        <w:ind w:left="1440" w:hanging="360"/>
+      </w:pPr>
+    </w:lvl>
+    <w:lvl w:ilvl="2" w:tplc="280A001B" w:tentative="1">
+      <w:start w:val="1"/>
+      <w:numFmt w:val="lowerRoman"/>
+      <w:lvlText w:val="%3."/>
+      <w:lvlJc w:val="right"/>
+      <w:pPr>
+        <w:ind w:left="2160" w:hanging="180"/>
+      </w:pPr>
+    </w:lvl>
+    <w:lvl w:ilvl="3" w:tplc="280A000F" w:tentative="1">
+      <w:start w:val="1"/>
+      <w:numFmt w:val="decimal"/>
+      <w:lvlText w:val="%4."/>
+      <w:lvlJc w:val="left"/>
+      <w:pPr>
+        <w:ind w:left="2880" w:hanging="360"/>
+      </w:pPr>
+    </w:lvl>
+    <w:lvl w:ilvl="4" w:tplc="280A0019" w:tentative="1">
+      <w:start w:val="1"/>
+      <w:numFmt w:val="lowerLetter"/>
+      <w:lvlText w:val="%5."/>
+      <w:lvlJc w:val="left"/>
+      <w:pPr>
+        <w:ind w:left="3600" w:hanging="360"/>
+      </w:pPr>
+    </w:lvl>
+    <w:lvl w:ilvl="5" w:tplc="280A001B" w:tentative="1">
+      <w:start w:val="1"/>
+      <w:numFmt w:val="lowerRoman"/>
+      <w:lvlText w:val="%6."/>
+      <w:lvlJc w:val="right"/>
+      <w:pPr>
+        <w:ind w:left="4320" w:hanging="180"/>
+      </w:pPr>
+    </w:lvl>
+    <w:lvl w:ilvl="6" w:tplc="280A000F" w:tentative="1">
+      <w:start w:val="1"/>
+      <w:numFmt w:val="decimal"/>
+      <w:lvlText w:val="%7."/>
+      <w:lvlJc w:val="left"/>
+      <w:pPr>
+        <w:ind w:left="5040" w:hanging="360"/>
+      </w:pPr>
+    </w:lvl>
+    <w:lvl w:ilvl="7" w:tplc="280A0019" w:tentative="1">
+      <w:start w:val="1"/>
+      <w:numFmt w:val="lowerLetter"/>
+      <w:lvlText w:val="%8."/>
+      <w:lvlJc w:val="left"/>
+      <w:pPr>
+        <w:ind w:left="5760" w:hanging="360"/>
+      </w:pPr>
+    </w:lvl>
+    <w:lvl w:ilvl="8" w:tplc="280A001B" w:tentative="1">
+      <w:start w:val="1"/>
+      <w:numFmt w:val="lowerRoman"/>
+      <w:lvlText w:val="%9."/>
+      <w:lvlJc w:val="right"/>
+      <w:pPr>
+        <w:ind w:left="6480" w:hanging="180"/>
+      </w:pPr>
+    </w:lvl>
+  </w:abstractNum>
   <w:num w:numId="1">
     <w:abstractNumId w:val="1"/>
   </w:num>
   <w:num w:numId="2">
     <w:abstractNumId w:val="0"/>
+  </w:num>
+  <w:num w:numId="3">
+    <w:abstractNumId w:val="2"/>
   </w:num>
 </w:numbering>
 </file>

--- a/Docs/notas.docx
+++ b/Docs/notas.docx
@@ -16,6 +16,7 @@
           <w:szCs w:val="24"/>
         </w:rPr>
       </w:pPr>
+      <w:bookmarkStart w:id="0" w:name="_GoBack"/>
       <w:r>
         <w:rPr>
           <w:rFonts w:ascii="Arial" w:hAnsi="Arial" w:cs="Arial"/>
@@ -323,6 +324,7 @@
           <w:szCs w:val="24"/>
         </w:rPr>
       </w:pPr>
+      <w:proofErr w:type="spellStart"/>
       <w:r>
         <w:rPr>
           <w:rFonts w:ascii="Arial" w:hAnsi="Arial" w:cs="Arial"/>
@@ -332,49 +334,85 @@
         </w:rPr>
         <w:t>Programacion</w:t>
       </w:r>
-    </w:p>
-    <w:p>
-      <w:pPr>
-        <w:pStyle w:val="Prrafodelista"/>
-        <w:numPr>
-          <w:ilvl w:val="0"/>
-          <w:numId w:val="2"/>
-        </w:numPr>
-        <w:rPr>
-          <w:rFonts w:ascii="Arial" w:hAnsi="Arial" w:cs="Arial"/>
-          <w:sz w:val="24"/>
-          <w:szCs w:val="24"/>
-        </w:rPr>
-      </w:pPr>
-      <w:r>
-        <w:rPr>
-          <w:rFonts w:ascii="Arial" w:hAnsi="Arial" w:cs="Arial"/>
-          <w:sz w:val="24"/>
-          <w:szCs w:val="24"/>
-        </w:rPr>
-        <w:t>Exportacion de reportes en PDF</w:t>
-      </w:r>
-    </w:p>
-    <w:p>
-      <w:pPr>
-        <w:pStyle w:val="Prrafodelista"/>
-        <w:numPr>
-          <w:ilvl w:val="0"/>
-          <w:numId w:val="2"/>
-        </w:numPr>
-        <w:rPr>
-          <w:rFonts w:ascii="Arial" w:hAnsi="Arial" w:cs="Arial"/>
-          <w:sz w:val="24"/>
-          <w:szCs w:val="24"/>
-        </w:rPr>
-      </w:pPr>
-      <w:r>
-        <w:rPr>
-          <w:rFonts w:ascii="Arial" w:hAnsi="Arial" w:cs="Arial"/>
-          <w:sz w:val="24"/>
-          <w:szCs w:val="24"/>
-        </w:rPr>
-        <w:t>Limitar intentos de login a 3.</w:t>
+      <w:proofErr w:type="spellEnd"/>
+    </w:p>
+    <w:p>
+      <w:pPr>
+        <w:pStyle w:val="Prrafodelista"/>
+        <w:numPr>
+          <w:ilvl w:val="0"/>
+          <w:numId w:val="2"/>
+        </w:numPr>
+        <w:rPr>
+          <w:rFonts w:ascii="Arial" w:hAnsi="Arial" w:cs="Arial"/>
+          <w:strike/>
+          <w:sz w:val="24"/>
+          <w:szCs w:val="24"/>
+        </w:rPr>
+      </w:pPr>
+      <w:proofErr w:type="spellStart"/>
+      <w:r>
+        <w:rPr>
+          <w:rFonts w:ascii="Arial" w:hAnsi="Arial" w:cs="Arial"/>
+          <w:strike/>
+          <w:sz w:val="24"/>
+          <w:szCs w:val="24"/>
+        </w:rPr>
+        <w:t>Exportacion</w:t>
+      </w:r>
+      <w:proofErr w:type="spellEnd"/>
+      <w:r>
+        <w:rPr>
+          <w:rFonts w:ascii="Arial" w:hAnsi="Arial" w:cs="Arial"/>
+          <w:strike/>
+          <w:sz w:val="24"/>
+          <w:szCs w:val="24"/>
+        </w:rPr>
+        <w:t xml:space="preserve"> de reportes en PDF</w:t>
+      </w:r>
+    </w:p>
+    <w:p>
+      <w:pPr>
+        <w:pStyle w:val="Prrafodelista"/>
+        <w:numPr>
+          <w:ilvl w:val="0"/>
+          <w:numId w:val="2"/>
+        </w:numPr>
+        <w:rPr>
+          <w:rFonts w:ascii="Arial" w:hAnsi="Arial" w:cs="Arial"/>
+          <w:strike/>
+          <w:sz w:val="24"/>
+          <w:szCs w:val="24"/>
+        </w:rPr>
+      </w:pPr>
+      <w:r>
+        <w:rPr>
+          <w:rFonts w:ascii="Arial" w:hAnsi="Arial" w:cs="Arial"/>
+          <w:strike/>
+          <w:sz w:val="24"/>
+          <w:szCs w:val="24"/>
+        </w:rPr>
+        <w:t xml:space="preserve">Limitar intentos de </w:t>
+      </w:r>
+      <w:proofErr w:type="spellStart"/>
+      <w:r>
+        <w:rPr>
+          <w:rFonts w:ascii="Arial" w:hAnsi="Arial" w:cs="Arial"/>
+          <w:strike/>
+          <w:sz w:val="24"/>
+          <w:szCs w:val="24"/>
+        </w:rPr>
+        <w:t>login</w:t>
+      </w:r>
+      <w:proofErr w:type="spellEnd"/>
+      <w:r>
+        <w:rPr>
+          <w:rFonts w:ascii="Arial" w:hAnsi="Arial" w:cs="Arial"/>
+          <w:strike/>
+          <w:sz w:val="24"/>
+          <w:szCs w:val="24"/>
+        </w:rPr>
+        <w:t xml:space="preserve"> a 3.</w:t>
       </w:r>
     </w:p>
     <w:p>
@@ -445,7 +483,27 @@
           <w:sz w:val="24"/>
           <w:szCs w:val="24"/>
         </w:rPr>
-        <w:t>Al editar el monto de matricula, pensiones y actividades se debe de cambiar las deudas asociadas que no estén descontadas ni fraccionadas.</w:t>
+        <w:t xml:space="preserve">Al editar el monto de </w:t>
+      </w:r>
+      <w:proofErr w:type="spellStart"/>
+      <w:r>
+        <w:rPr>
+          <w:rFonts w:ascii="Arial" w:hAnsi="Arial" w:cs="Arial"/>
+          <w:strike/>
+          <w:sz w:val="24"/>
+          <w:szCs w:val="24"/>
+        </w:rPr>
+        <w:t>matricula</w:t>
+      </w:r>
+      <w:proofErr w:type="spellEnd"/>
+      <w:r>
+        <w:rPr>
+          <w:rFonts w:ascii="Arial" w:hAnsi="Arial" w:cs="Arial"/>
+          <w:strike/>
+          <w:sz w:val="24"/>
+          <w:szCs w:val="24"/>
+        </w:rPr>
+        <w:t>, pensiones y actividades se debe de cambiar las deudas asociadas que no estén descontadas ni fraccionadas.</w:t>
       </w:r>
     </w:p>
     <w:p>
@@ -553,13 +611,15 @@
         </w:numPr>
         <w:rPr>
           <w:rFonts w:ascii="Arial" w:hAnsi="Arial" w:cs="Arial"/>
-          <w:sz w:val="24"/>
-          <w:szCs w:val="24"/>
-        </w:rPr>
-      </w:pPr>
-      <w:r>
-        <w:rPr>
-          <w:rFonts w:ascii="Arial" w:hAnsi="Arial" w:cs="Arial"/>
+          <w:strike/>
+          <w:sz w:val="24"/>
+          <w:szCs w:val="24"/>
+        </w:rPr>
+      </w:pPr>
+      <w:r>
+        <w:rPr>
+          <w:rFonts w:ascii="Arial" w:hAnsi="Arial" w:cs="Arial"/>
+          <w:strike/>
           <w:sz w:val="24"/>
           <w:szCs w:val="24"/>
         </w:rPr>
@@ -575,13 +635,15 @@
         </w:numPr>
         <w:rPr>
           <w:rFonts w:ascii="Arial" w:hAnsi="Arial" w:cs="Arial"/>
-          <w:sz w:val="24"/>
-          <w:szCs w:val="24"/>
-        </w:rPr>
-      </w:pPr>
-      <w:r>
-        <w:rPr>
-          <w:rFonts w:ascii="Arial" w:hAnsi="Arial" w:cs="Arial"/>
+          <w:strike/>
+          <w:sz w:val="24"/>
+          <w:szCs w:val="24"/>
+        </w:rPr>
+      </w:pPr>
+      <w:r>
+        <w:rPr>
+          <w:rFonts w:ascii="Arial" w:hAnsi="Arial" w:cs="Arial"/>
+          <w:strike/>
           <w:sz w:val="24"/>
           <w:szCs w:val="24"/>
         </w:rPr>
@@ -597,13 +659,15 @@
         </w:numPr>
         <w:rPr>
           <w:rFonts w:ascii="Arial" w:hAnsi="Arial" w:cs="Arial"/>
-          <w:sz w:val="24"/>
-          <w:szCs w:val="24"/>
-        </w:rPr>
-      </w:pPr>
-      <w:r>
-        <w:rPr>
-          <w:rFonts w:ascii="Arial" w:hAnsi="Arial" w:cs="Arial"/>
+          <w:strike/>
+          <w:sz w:val="24"/>
+          <w:szCs w:val="24"/>
+        </w:rPr>
+      </w:pPr>
+      <w:r>
+        <w:rPr>
+          <w:rFonts w:ascii="Arial" w:hAnsi="Arial" w:cs="Arial"/>
+          <w:strike/>
           <w:sz w:val="24"/>
           <w:szCs w:val="24"/>
         </w:rPr>
@@ -619,13 +683,15 @@
         </w:numPr>
         <w:rPr>
           <w:rFonts w:ascii="Arial" w:hAnsi="Arial" w:cs="Arial"/>
-          <w:sz w:val="24"/>
-          <w:szCs w:val="24"/>
-        </w:rPr>
-      </w:pPr>
-      <w:r>
-        <w:rPr>
-          <w:rFonts w:ascii="Arial" w:hAnsi="Arial" w:cs="Arial"/>
+          <w:strike/>
+          <w:sz w:val="24"/>
+          <w:szCs w:val="24"/>
+        </w:rPr>
+      </w:pPr>
+      <w:r>
+        <w:rPr>
+          <w:rFonts w:ascii="Arial" w:hAnsi="Arial" w:cs="Arial"/>
+          <w:strike/>
           <w:sz w:val="24"/>
           <w:szCs w:val="24"/>
         </w:rPr>
@@ -641,61 +707,100 @@
         </w:numPr>
         <w:rPr>
           <w:rFonts w:ascii="Arial" w:hAnsi="Arial" w:cs="Arial"/>
-          <w:sz w:val="24"/>
-          <w:szCs w:val="24"/>
-        </w:rPr>
-      </w:pPr>
-      <w:r>
-        <w:rPr>
-          <w:rFonts w:ascii="Arial" w:hAnsi="Arial" w:cs="Arial"/>
-          <w:sz w:val="24"/>
-          <w:szCs w:val="24"/>
-        </w:rPr>
-        <w:t>Admin: fecha de vigencia en la autorización</w:t>
-      </w:r>
-    </w:p>
-    <w:p>
-      <w:pPr>
-        <w:pStyle w:val="Prrafodelista"/>
-        <w:numPr>
-          <w:ilvl w:val="0"/>
-          <w:numId w:val="2"/>
-        </w:numPr>
-        <w:rPr>
-          <w:rFonts w:ascii="Arial" w:hAnsi="Arial" w:cs="Arial"/>
-          <w:sz w:val="24"/>
-          <w:szCs w:val="24"/>
-        </w:rPr>
-      </w:pPr>
-      <w:r>
-        <w:rPr>
-          <w:rFonts w:ascii="Arial" w:hAnsi="Arial" w:cs="Arial"/>
-          <w:sz w:val="24"/>
-          <w:szCs w:val="24"/>
-        </w:rPr>
-        <w:t>Admin: reporte de acciones de usuarios</w:t>
-      </w:r>
-    </w:p>
-    <w:p>
-      <w:pPr>
-        <w:pStyle w:val="Prrafodelista"/>
-        <w:numPr>
-          <w:ilvl w:val="0"/>
-          <w:numId w:val="2"/>
-        </w:numPr>
-        <w:rPr>
-          <w:rFonts w:ascii="Arial" w:hAnsi="Arial" w:cs="Arial"/>
-          <w:sz w:val="24"/>
-          <w:szCs w:val="24"/>
-        </w:rPr>
-      </w:pPr>
-      <w:r>
-        <w:rPr>
-          <w:rFonts w:ascii="Arial" w:hAnsi="Arial" w:cs="Arial"/>
-          <w:sz w:val="24"/>
-          <w:szCs w:val="24"/>
-        </w:rPr>
-        <w:t>Admin, Secretaria: Reporte de deudas por grados</w:t>
+          <w:strike/>
+          <w:sz w:val="24"/>
+          <w:szCs w:val="24"/>
+        </w:rPr>
+      </w:pPr>
+      <w:proofErr w:type="spellStart"/>
+      <w:r>
+        <w:rPr>
+          <w:rFonts w:ascii="Arial" w:hAnsi="Arial" w:cs="Arial"/>
+          <w:strike/>
+          <w:sz w:val="24"/>
+          <w:szCs w:val="24"/>
+        </w:rPr>
+        <w:t>Admin</w:t>
+      </w:r>
+      <w:proofErr w:type="spellEnd"/>
+      <w:r>
+        <w:rPr>
+          <w:rFonts w:ascii="Arial" w:hAnsi="Arial" w:cs="Arial"/>
+          <w:strike/>
+          <w:sz w:val="24"/>
+          <w:szCs w:val="24"/>
+        </w:rPr>
+        <w:t>: fecha de vigencia en la autorización</w:t>
+      </w:r>
+    </w:p>
+    <w:p>
+      <w:pPr>
+        <w:pStyle w:val="Prrafodelista"/>
+        <w:numPr>
+          <w:ilvl w:val="0"/>
+          <w:numId w:val="2"/>
+        </w:numPr>
+        <w:rPr>
+          <w:rFonts w:ascii="Arial" w:hAnsi="Arial" w:cs="Arial"/>
+          <w:strike/>
+          <w:sz w:val="24"/>
+          <w:szCs w:val="24"/>
+        </w:rPr>
+      </w:pPr>
+      <w:proofErr w:type="spellStart"/>
+      <w:r>
+        <w:rPr>
+          <w:rFonts w:ascii="Arial" w:hAnsi="Arial" w:cs="Arial"/>
+          <w:strike/>
+          <w:sz w:val="24"/>
+          <w:szCs w:val="24"/>
+        </w:rPr>
+        <w:t>Admin</w:t>
+      </w:r>
+      <w:proofErr w:type="spellEnd"/>
+      <w:r>
+        <w:rPr>
+          <w:rFonts w:ascii="Arial" w:hAnsi="Arial" w:cs="Arial"/>
+          <w:strike/>
+          <w:sz w:val="24"/>
+          <w:szCs w:val="24"/>
+        </w:rPr>
+        <w:t>: reporte de acciones de usuarios</w:t>
+      </w:r>
+    </w:p>
+    <w:p>
+      <w:pPr>
+        <w:pStyle w:val="Prrafodelista"/>
+        <w:numPr>
+          <w:ilvl w:val="0"/>
+          <w:numId w:val="2"/>
+        </w:numPr>
+        <w:rPr>
+          <w:rFonts w:ascii="Arial" w:hAnsi="Arial" w:cs="Arial"/>
+          <w:strike/>
+          <w:sz w:val="24"/>
+          <w:szCs w:val="24"/>
+        </w:rPr>
+      </w:pPr>
+      <w:proofErr w:type="spellStart"/>
+      <w:r>
+        <w:rPr>
+          <w:rFonts w:ascii="Arial" w:hAnsi="Arial" w:cs="Arial"/>
+          <w:strike/>
+          <w:sz w:val="24"/>
+          <w:szCs w:val="24"/>
+        </w:rPr>
+        <w:t>Admin</w:t>
+      </w:r>
+      <w:proofErr w:type="spellEnd"/>
+      <w:r>
+        <w:rPr>
+          <w:rFonts w:ascii="Arial" w:hAnsi="Arial" w:cs="Arial"/>
+          <w:strike/>
+          <w:sz w:val="24"/>
+          <w:szCs w:val="24"/>
+        </w:rPr>
+        <w:t>, Secretaria: Reporte de deudas por grados</w:t>
       </w:r>
     </w:p>
     <w:p>
@@ -740,13 +845,15 @@
         </w:numPr>
         <w:rPr>
           <w:rFonts w:ascii="Arial" w:hAnsi="Arial" w:cs="Arial"/>
-          <w:sz w:val="24"/>
-          <w:szCs w:val="24"/>
-        </w:rPr>
-      </w:pPr>
-      <w:r>
-        <w:rPr>
-          <w:rFonts w:ascii="Arial" w:hAnsi="Arial" w:cs="Arial"/>
+          <w:strike/>
+          <w:sz w:val="24"/>
+          <w:szCs w:val="24"/>
+        </w:rPr>
+      </w:pPr>
+      <w:r>
+        <w:rPr>
+          <w:rFonts w:ascii="Arial" w:hAnsi="Arial" w:cs="Arial"/>
+          <w:strike/>
           <w:sz w:val="24"/>
           <w:szCs w:val="24"/>
         </w:rPr>
@@ -769,28 +876,50 @@
       <w:r>
         <w:rPr>
           <w:rFonts w:ascii="Arial" w:hAnsi="Arial" w:cs="Arial"/>
-          <w:sz w:val="24"/>
-          <w:szCs w:val="24"/>
-        </w:rPr>
-        <w:t>En Crear Cuenta de Alumno, poder seleccionar el tipo de matricula.</w:t>
-      </w:r>
-    </w:p>
-    <w:p>
-      <w:pPr>
-        <w:pStyle w:val="Prrafodelista"/>
-        <w:numPr>
-          <w:ilvl w:val="0"/>
-          <w:numId w:val="2"/>
-        </w:numPr>
-        <w:rPr>
-          <w:rFonts w:ascii="Arial" w:hAnsi="Arial" w:cs="Arial"/>
-          <w:sz w:val="24"/>
-          <w:szCs w:val="24"/>
-        </w:rPr>
-      </w:pPr>
-      <w:r>
-        <w:rPr>
-          <w:rFonts w:ascii="Arial" w:hAnsi="Arial" w:cs="Arial"/>
+          <w:strike/>
+          <w:sz w:val="24"/>
+          <w:szCs w:val="24"/>
+        </w:rPr>
+        <w:t xml:space="preserve">En Crear Cuenta de Alumno, poder seleccionar el tipo de </w:t>
+      </w:r>
+      <w:proofErr w:type="spellStart"/>
+      <w:r>
+        <w:rPr>
+          <w:rFonts w:ascii="Arial" w:hAnsi="Arial" w:cs="Arial"/>
+          <w:strike/>
+          <w:sz w:val="24"/>
+          <w:szCs w:val="24"/>
+        </w:rPr>
+        <w:t>matricula</w:t>
+      </w:r>
+      <w:proofErr w:type="spellEnd"/>
+      <w:r>
+        <w:rPr>
+          <w:rFonts w:ascii="Arial" w:hAnsi="Arial" w:cs="Arial"/>
+          <w:sz w:val="24"/>
+          <w:szCs w:val="24"/>
+        </w:rPr>
+        <w:t>.</w:t>
+      </w:r>
+    </w:p>
+    <w:p>
+      <w:pPr>
+        <w:pStyle w:val="Prrafodelista"/>
+        <w:numPr>
+          <w:ilvl w:val="0"/>
+          <w:numId w:val="2"/>
+        </w:numPr>
+        <w:rPr>
+          <w:rFonts w:ascii="Arial" w:hAnsi="Arial" w:cs="Arial"/>
+          <w:strike/>
+          <w:sz w:val="24"/>
+          <w:szCs w:val="24"/>
+        </w:rPr>
+      </w:pPr>
+      <w:r>
+        <w:rPr>
+          <w:rFonts w:ascii="Arial" w:hAnsi="Arial" w:cs="Arial"/>
+          <w:strike/>
           <w:sz w:val="24"/>
           <w:szCs w:val="24"/>
         </w:rPr>
@@ -806,13 +935,15 @@
         </w:numPr>
         <w:rPr>
           <w:rFonts w:ascii="Arial" w:hAnsi="Arial" w:cs="Arial"/>
-          <w:sz w:val="24"/>
-          <w:szCs w:val="24"/>
-        </w:rPr>
-      </w:pPr>
-      <w:r>
-        <w:rPr>
-          <w:rFonts w:ascii="Arial" w:hAnsi="Arial" w:cs="Arial"/>
+          <w:strike/>
+          <w:sz w:val="24"/>
+          <w:szCs w:val="24"/>
+        </w:rPr>
+      </w:pPr>
+      <w:r>
+        <w:rPr>
+          <w:rFonts w:ascii="Arial" w:hAnsi="Arial" w:cs="Arial"/>
+          <w:strike/>
           <w:sz w:val="24"/>
           <w:szCs w:val="24"/>
         </w:rPr>
@@ -828,18 +959,31 @@
         </w:numPr>
         <w:rPr>
           <w:rFonts w:ascii="Arial" w:hAnsi="Arial" w:cs="Arial"/>
-          <w:sz w:val="24"/>
-          <w:szCs w:val="24"/>
-        </w:rPr>
-      </w:pPr>
-      <w:r>
-        <w:rPr>
-          <w:rFonts w:ascii="Arial" w:hAnsi="Arial" w:cs="Arial"/>
+          <w:strike/>
+          <w:sz w:val="24"/>
+          <w:szCs w:val="24"/>
+        </w:rPr>
+      </w:pPr>
+      <w:proofErr w:type="spellStart"/>
+      <w:r>
+        <w:rPr>
+          <w:rFonts w:ascii="Arial" w:hAnsi="Arial" w:cs="Arial"/>
+          <w:strike/>
           <w:sz w:val="24"/>
           <w:szCs w:val="24"/>
         </w:rPr>
         <w:lastRenderedPageBreak/>
-        <w:t>Admin, Secretaria: Reporte de deudas por grados</w:t>
+        <w:t>Admin</w:t>
+      </w:r>
+      <w:proofErr w:type="spellEnd"/>
+      <w:r>
+        <w:rPr>
+          <w:rFonts w:ascii="Arial" w:hAnsi="Arial" w:cs="Arial"/>
+          <w:strike/>
+          <w:sz w:val="24"/>
+          <w:szCs w:val="24"/>
+        </w:rPr>
+        <w:t>, Secretaria: Reporte de deudas por grados</w:t>
       </w:r>
     </w:p>
     <w:p>
@@ -865,13 +1009,15 @@
       <w:pPr>
         <w:rPr>
           <w:rFonts w:ascii="Arial" w:hAnsi="Arial" w:cs="Arial"/>
-          <w:sz w:val="24"/>
-          <w:szCs w:val="24"/>
-        </w:rPr>
-      </w:pPr>
-      <w:r>
-        <w:rPr>
-          <w:rFonts w:ascii="Arial" w:hAnsi="Arial" w:cs="Arial"/>
+          <w:strike/>
+          <w:sz w:val="24"/>
+          <w:szCs w:val="24"/>
+        </w:rPr>
+      </w:pPr>
+      <w:r>
+        <w:rPr>
+          <w:rFonts w:ascii="Arial" w:hAnsi="Arial" w:cs="Arial"/>
+          <w:strike/>
           <w:sz w:val="24"/>
           <w:szCs w:val="24"/>
         </w:rPr>
@@ -887,39 +1033,105 @@
         </w:numPr>
         <w:rPr>
           <w:rFonts w:ascii="Arial" w:hAnsi="Arial" w:cs="Arial"/>
-          <w:sz w:val="24"/>
-          <w:szCs w:val="24"/>
-        </w:rPr>
-      </w:pPr>
-      <w:r>
-        <w:rPr>
-          <w:rFonts w:ascii="Arial" w:hAnsi="Arial" w:cs="Arial"/>
-          <w:sz w:val="24"/>
-          <w:szCs w:val="24"/>
-        </w:rPr>
-        <w:t>El descuento en pensiones de la universidad es del 15% hasta el ultimo dia de cada mes.</w:t>
-      </w:r>
-    </w:p>
-    <w:p>
-      <w:pPr>
-        <w:pStyle w:val="Prrafodelista"/>
-        <w:numPr>
-          <w:ilvl w:val="0"/>
-          <w:numId w:val="2"/>
-        </w:numPr>
-        <w:rPr>
-          <w:rFonts w:ascii="Arial" w:hAnsi="Arial" w:cs="Arial"/>
-          <w:sz w:val="24"/>
-          <w:szCs w:val="24"/>
-        </w:rPr>
-      </w:pPr>
-      <w:r>
-        <w:rPr>
-          <w:rFonts w:ascii="Arial" w:hAnsi="Arial" w:cs="Arial"/>
-          <w:sz w:val="24"/>
-          <w:szCs w:val="24"/>
-        </w:rPr>
-        <w:t>El descuento en pensiones del instituto es del 11% hasta el dia 3 del siguiente mes.</w:t>
+          <w:strike/>
+          <w:sz w:val="24"/>
+          <w:szCs w:val="24"/>
+        </w:rPr>
+      </w:pPr>
+      <w:r>
+        <w:rPr>
+          <w:rFonts w:ascii="Arial" w:hAnsi="Arial" w:cs="Arial"/>
+          <w:strike/>
+          <w:sz w:val="24"/>
+          <w:szCs w:val="24"/>
+        </w:rPr>
+        <w:t xml:space="preserve">El descuento en pensiones de la universidad es del 15% hasta el </w:t>
+      </w:r>
+      <w:proofErr w:type="spellStart"/>
+      <w:proofErr w:type="gramStart"/>
+      <w:r>
+        <w:rPr>
+          <w:rFonts w:ascii="Arial" w:hAnsi="Arial" w:cs="Arial"/>
+          <w:strike/>
+          <w:sz w:val="24"/>
+          <w:szCs w:val="24"/>
+        </w:rPr>
+        <w:t>ultimo</w:t>
+      </w:r>
+      <w:proofErr w:type="spellEnd"/>
+      <w:proofErr w:type="gramEnd"/>
+      <w:r>
+        <w:rPr>
+          <w:rFonts w:ascii="Arial" w:hAnsi="Arial" w:cs="Arial"/>
+          <w:strike/>
+          <w:sz w:val="24"/>
+          <w:szCs w:val="24"/>
+        </w:rPr>
+        <w:t xml:space="preserve"> </w:t>
+      </w:r>
+      <w:proofErr w:type="spellStart"/>
+      <w:r>
+        <w:rPr>
+          <w:rFonts w:ascii="Arial" w:hAnsi="Arial" w:cs="Arial"/>
+          <w:strike/>
+          <w:sz w:val="24"/>
+          <w:szCs w:val="24"/>
+        </w:rPr>
+        <w:t>dia</w:t>
+      </w:r>
+      <w:proofErr w:type="spellEnd"/>
+      <w:r>
+        <w:rPr>
+          <w:rFonts w:ascii="Arial" w:hAnsi="Arial" w:cs="Arial"/>
+          <w:strike/>
+          <w:sz w:val="24"/>
+          <w:szCs w:val="24"/>
+        </w:rPr>
+        <w:t xml:space="preserve"> de cada mes.</w:t>
+      </w:r>
+    </w:p>
+    <w:p>
+      <w:pPr>
+        <w:pStyle w:val="Prrafodelista"/>
+        <w:numPr>
+          <w:ilvl w:val="0"/>
+          <w:numId w:val="2"/>
+        </w:numPr>
+        <w:rPr>
+          <w:rFonts w:ascii="Arial" w:hAnsi="Arial" w:cs="Arial"/>
+          <w:strike/>
+          <w:sz w:val="24"/>
+          <w:szCs w:val="24"/>
+        </w:rPr>
+      </w:pPr>
+      <w:r>
+        <w:rPr>
+          <w:rFonts w:ascii="Arial" w:hAnsi="Arial" w:cs="Arial"/>
+          <w:strike/>
+          <w:sz w:val="24"/>
+          <w:szCs w:val="24"/>
+        </w:rPr>
+        <w:t xml:space="preserve">El descuento en pensiones del instituto es del 11% hasta el </w:t>
+      </w:r>
+      <w:proofErr w:type="spellStart"/>
+      <w:r>
+        <w:rPr>
+          <w:rFonts w:ascii="Arial" w:hAnsi="Arial" w:cs="Arial"/>
+          <w:strike/>
+          <w:sz w:val="24"/>
+          <w:szCs w:val="24"/>
+        </w:rPr>
+        <w:t>dia</w:t>
+      </w:r>
+      <w:proofErr w:type="spellEnd"/>
+      <w:r>
+        <w:rPr>
+          <w:rFonts w:ascii="Arial" w:hAnsi="Arial" w:cs="Arial"/>
+          <w:strike/>
+          <w:sz w:val="24"/>
+          <w:szCs w:val="24"/>
+        </w:rPr>
+        <w:t xml:space="preserve"> 3 del siguiente mes.</w:t>
       </w:r>
     </w:p>
     <w:p>
@@ -936,6 +1148,7 @@
         <w:rPr>
           <w:rFonts w:ascii="Arial" w:hAnsi="Arial" w:cs="Arial"/>
           <w:b/>
+          <w:strike/>
           <w:sz w:val="24"/>
           <w:szCs w:val="24"/>
         </w:rPr>
@@ -944,37 +1157,31 @@
         <w:rPr>
           <w:rFonts w:ascii="Arial" w:hAnsi="Arial" w:cs="Arial"/>
           <w:b/>
-          <w:sz w:val="24"/>
-          <w:szCs w:val="24"/>
-        </w:rPr>
-        <w:t>Crear en la base de datos final</w:t>
-      </w:r>
-      <w:r>
-        <w:rPr>
-          <w:rFonts w:ascii="Arial" w:hAnsi="Arial" w:cs="Arial"/>
-          <w:b/>
-          <w:sz w:val="24"/>
-          <w:szCs w:val="24"/>
-        </w:rPr>
-        <w:t xml:space="preserve">: </w:t>
-      </w:r>
-    </w:p>
-    <w:p>
-      <w:pPr>
-        <w:pStyle w:val="Prrafodelista"/>
-        <w:numPr>
-          <w:ilvl w:val="0"/>
-          <w:numId w:val="2"/>
-        </w:numPr>
-        <w:rPr>
-          <w:rFonts w:ascii="Arial" w:hAnsi="Arial" w:cs="Arial"/>
-          <w:sz w:val="24"/>
-          <w:szCs w:val="24"/>
-        </w:rPr>
-      </w:pPr>
-      <w:r>
-        <w:rPr>
-          <w:rFonts w:ascii="Arial" w:hAnsi="Arial" w:cs="Arial"/>
+          <w:strike/>
+          <w:sz w:val="24"/>
+          <w:szCs w:val="24"/>
+        </w:rPr>
+        <w:t xml:space="preserve">Crear en la base de datos final: </w:t>
+      </w:r>
+    </w:p>
+    <w:p>
+      <w:pPr>
+        <w:pStyle w:val="Prrafodelista"/>
+        <w:numPr>
+          <w:ilvl w:val="0"/>
+          <w:numId w:val="2"/>
+        </w:numPr>
+        <w:rPr>
+          <w:rFonts w:ascii="Arial" w:hAnsi="Arial" w:cs="Arial"/>
+          <w:strike/>
+          <w:sz w:val="24"/>
+          <w:szCs w:val="24"/>
+        </w:rPr>
+      </w:pPr>
+      <w:r>
+        <w:rPr>
+          <w:rFonts w:ascii="Arial" w:hAnsi="Arial" w:cs="Arial"/>
+          <w:strike/>
           <w:sz w:val="24"/>
           <w:szCs w:val="24"/>
         </w:rPr>
@@ -990,13 +1197,15 @@
         </w:numPr>
         <w:rPr>
           <w:rFonts w:ascii="Arial" w:hAnsi="Arial" w:cs="Arial"/>
-          <w:sz w:val="24"/>
-          <w:szCs w:val="24"/>
-        </w:rPr>
-      </w:pPr>
-      <w:r>
-        <w:rPr>
-          <w:rFonts w:ascii="Arial" w:hAnsi="Arial" w:cs="Arial"/>
+          <w:strike/>
+          <w:sz w:val="24"/>
+          <w:szCs w:val="24"/>
+        </w:rPr>
+      </w:pPr>
+      <w:r>
+        <w:rPr>
+          <w:rFonts w:ascii="Arial" w:hAnsi="Arial" w:cs="Arial"/>
+          <w:strike/>
           <w:sz w:val="24"/>
           <w:szCs w:val="24"/>
         </w:rPr>
@@ -1012,13 +1221,15 @@
         </w:numPr>
         <w:rPr>
           <w:rFonts w:ascii="Arial" w:hAnsi="Arial" w:cs="Arial"/>
-          <w:sz w:val="24"/>
-          <w:szCs w:val="24"/>
-        </w:rPr>
-      </w:pPr>
-      <w:r>
-        <w:rPr>
-          <w:rFonts w:ascii="Arial" w:hAnsi="Arial" w:cs="Arial"/>
+          <w:strike/>
+          <w:sz w:val="24"/>
+          <w:szCs w:val="24"/>
+        </w:rPr>
+      </w:pPr>
+      <w:r>
+        <w:rPr>
+          <w:rFonts w:ascii="Arial" w:hAnsi="Arial" w:cs="Arial"/>
+          <w:strike/>
           <w:sz w:val="24"/>
           <w:szCs w:val="24"/>
         </w:rPr>
@@ -1034,13 +1245,15 @@
         </w:numPr>
         <w:rPr>
           <w:rFonts w:ascii="Arial" w:hAnsi="Arial" w:cs="Arial"/>
-          <w:sz w:val="24"/>
-          <w:szCs w:val="24"/>
-        </w:rPr>
-      </w:pPr>
-      <w:r>
-        <w:rPr>
-          <w:rFonts w:ascii="Arial" w:hAnsi="Arial" w:cs="Arial"/>
+          <w:strike/>
+          <w:sz w:val="24"/>
+          <w:szCs w:val="24"/>
+        </w:rPr>
+      </w:pPr>
+      <w:r>
+        <w:rPr>
+          <w:rFonts w:ascii="Arial" w:hAnsi="Arial" w:cs="Arial"/>
+          <w:strike/>
           <w:sz w:val="24"/>
           <w:szCs w:val="24"/>
         </w:rPr>
@@ -1056,13 +1269,15 @@
         </w:numPr>
         <w:rPr>
           <w:rFonts w:ascii="Arial" w:hAnsi="Arial" w:cs="Arial"/>
-          <w:sz w:val="24"/>
-          <w:szCs w:val="24"/>
-        </w:rPr>
-      </w:pPr>
-      <w:r>
-        <w:rPr>
-          <w:rFonts w:ascii="Arial" w:hAnsi="Arial" w:cs="Arial"/>
+          <w:strike/>
+          <w:sz w:val="24"/>
+          <w:szCs w:val="24"/>
+        </w:rPr>
+      </w:pPr>
+      <w:r>
+        <w:rPr>
+          <w:rFonts w:ascii="Arial" w:hAnsi="Arial" w:cs="Arial"/>
+          <w:strike/>
           <w:sz w:val="24"/>
           <w:szCs w:val="24"/>
         </w:rPr>
@@ -1078,13 +1293,15 @@
         </w:numPr>
         <w:rPr>
           <w:rFonts w:ascii="Arial" w:hAnsi="Arial" w:cs="Arial"/>
-          <w:sz w:val="24"/>
-          <w:szCs w:val="24"/>
-        </w:rPr>
-      </w:pPr>
-      <w:r>
-        <w:rPr>
-          <w:rFonts w:ascii="Arial" w:hAnsi="Arial" w:cs="Arial"/>
+          <w:strike/>
+          <w:sz w:val="24"/>
+          <w:szCs w:val="24"/>
+        </w:rPr>
+      </w:pPr>
+      <w:r>
+        <w:rPr>
+          <w:rFonts w:ascii="Arial" w:hAnsi="Arial" w:cs="Arial"/>
+          <w:strike/>
           <w:sz w:val="24"/>
           <w:szCs w:val="24"/>
         </w:rPr>
@@ -1095,13 +1312,15 @@
       <w:pPr>
         <w:rPr>
           <w:rFonts w:ascii="Arial" w:hAnsi="Arial" w:cs="Arial"/>
-          <w:sz w:val="24"/>
-          <w:szCs w:val="24"/>
-        </w:rPr>
-      </w:pPr>
-      <w:r>
-        <w:rPr>
-          <w:rFonts w:ascii="Arial" w:hAnsi="Arial" w:cs="Arial"/>
+          <w:strike/>
+          <w:sz w:val="24"/>
+          <w:szCs w:val="24"/>
+        </w:rPr>
+      </w:pPr>
+      <w:r>
+        <w:rPr>
+          <w:rFonts w:ascii="Arial" w:hAnsi="Arial" w:cs="Arial"/>
+          <w:strike/>
           <w:sz w:val="24"/>
           <w:szCs w:val="24"/>
         </w:rPr>
@@ -1117,13 +1336,15 @@
         </w:numPr>
         <w:rPr>
           <w:rFonts w:ascii="Arial" w:hAnsi="Arial" w:cs="Arial"/>
-          <w:sz w:val="24"/>
-          <w:szCs w:val="24"/>
-        </w:rPr>
-      </w:pPr>
-      <w:r>
-        <w:rPr>
-          <w:rFonts w:ascii="Arial" w:hAnsi="Arial" w:cs="Arial"/>
+          <w:strike/>
+          <w:sz w:val="24"/>
+          <w:szCs w:val="24"/>
+        </w:rPr>
+      </w:pPr>
+      <w:r>
+        <w:rPr>
+          <w:rFonts w:ascii="Arial" w:hAnsi="Arial" w:cs="Arial"/>
+          <w:strike/>
           <w:sz w:val="24"/>
           <w:szCs w:val="24"/>
         </w:rPr>
@@ -1147,6 +1368,7 @@
         <w:br w:type="page"/>
       </w:r>
     </w:p>
+    <w:bookmarkEnd w:id="0"/>
     <w:p>
       <w:pPr>
         <w:rPr>
@@ -1205,13 +1427,23 @@
           <w:szCs w:val="24"/>
         </w:rPr>
       </w:pPr>
-      <w:r>
-        <w:rPr>
-          <w:rFonts w:ascii="Arial" w:hAnsi="Arial" w:cs="Arial"/>
-          <w:sz w:val="24"/>
-          <w:szCs w:val="24"/>
-        </w:rPr>
-        <w:t>estado_retiro: 0 (no retirado), 1 (por retirar), 2 (retirado)</w:t>
+      <w:proofErr w:type="spellStart"/>
+      <w:r>
+        <w:rPr>
+          <w:rFonts w:ascii="Arial" w:hAnsi="Arial" w:cs="Arial"/>
+          <w:sz w:val="24"/>
+          <w:szCs w:val="24"/>
+        </w:rPr>
+        <w:t>estado_retiro</w:t>
+      </w:r>
+      <w:proofErr w:type="spellEnd"/>
+      <w:r>
+        <w:rPr>
+          <w:rFonts w:ascii="Arial" w:hAnsi="Arial" w:cs="Arial"/>
+          <w:sz w:val="24"/>
+          <w:szCs w:val="24"/>
+        </w:rPr>
+        <w:t>: 0 (no retirado), 1 (por retirar), 2 (retirado)</w:t>
       </w:r>
     </w:p>
     <w:p>
@@ -1258,17 +1490,7 @@
           <w:sz w:val="24"/>
           <w:szCs w:val="24"/>
         </w:rPr>
-        <w:t xml:space="preserve">estado: 0 (en espera), retirado </w:t>
-      </w:r>
-      <w:bookmarkStart w:id="0" w:name="_GoBack"/>
-      <w:bookmarkEnd w:id="0"/>
-      <w:r>
-        <w:rPr>
-          <w:rFonts w:ascii="Arial" w:hAnsi="Arial" w:cs="Arial"/>
-          <w:sz w:val="24"/>
-          <w:szCs w:val="24"/>
-        </w:rPr>
-        <w:t>(1)</w:t>
+        <w:t>estado: 0 (en espera), retirado (1)</w:t>
       </w:r>
     </w:p>
     <w:sectPr>
